--- a/doc/详细简历.docx
+++ b/doc/详细简历.docx
@@ -1050,8 +1050,15 @@
       <w:r>
         <w:rPr>
           <w:rFonts w:hint="eastAsia"/>
-        </w:rPr>
-        <w:t xml:space="preserve">Situation背景 </w:t>
+          <w:lang w:eastAsia="zh-CN"/>
+        </w:rPr>
+        <w:t>问题背景</w:t>
+      </w:r>
+      <w:r>
+        <w:rPr>
+          <w:rFonts w:hint="eastAsia"/>
+        </w:rPr>
+        <w:t xml:space="preserve"> </w:t>
       </w:r>
     </w:p>
     <w:p>
@@ -1107,8 +1114,9 @@
       <w:r>
         <w:rPr>
           <w:rFonts w:hint="eastAsia"/>
-        </w:rPr>
-        <w:t>Target目标</w:t>
+          <w:lang w:eastAsia="zh-CN"/>
+        </w:rPr>
+        <w:t>解决目标</w:t>
       </w:r>
     </w:p>
     <w:p>
@@ -1339,8 +1347,15 @@
       <w:r>
         <w:rPr>
           <w:rFonts w:hint="eastAsia"/>
-        </w:rPr>
-        <w:t xml:space="preserve">Action行动 </w:t>
+          <w:lang w:eastAsia="zh-CN"/>
+        </w:rPr>
+        <w:t>行动方案</w:t>
+      </w:r>
+      <w:r>
+        <w:rPr>
+          <w:rFonts w:hint="eastAsia"/>
+        </w:rPr>
+        <w:t xml:space="preserve"> </w:t>
       </w:r>
     </w:p>
     <w:p>
@@ -2633,8 +2648,9 @@
       <w:r>
         <w:rPr>
           <w:rFonts w:hint="eastAsia"/>
-        </w:rPr>
-        <w:t>Result结果</w:t>
+          <w:lang w:eastAsia="zh-CN"/>
+        </w:rPr>
+        <w:t>达成结果</w:t>
       </w:r>
     </w:p>
     <w:p>
@@ -2851,8 +2867,15 @@
       <w:r>
         <w:rPr>
           <w:rFonts w:hint="eastAsia"/>
-        </w:rPr>
-        <w:t xml:space="preserve">Situation背景 </w:t>
+          <w:lang w:eastAsia="zh-CN"/>
+        </w:rPr>
+        <w:t>问题背景</w:t>
+      </w:r>
+      <w:r>
+        <w:rPr>
+          <w:rFonts w:hint="eastAsia"/>
+        </w:rPr>
+        <w:t xml:space="preserve"> </w:t>
       </w:r>
     </w:p>
     <w:p>
@@ -3039,8 +3062,9 @@
       <w:r>
         <w:rPr>
           <w:rFonts w:hint="eastAsia"/>
-        </w:rPr>
-        <w:t>Target目标</w:t>
+          <w:lang w:eastAsia="zh-CN"/>
+        </w:rPr>
+        <w:t>解决目标</w:t>
       </w:r>
     </w:p>
     <w:p>
@@ -4028,8 +4052,15 @@
       <w:r>
         <w:rPr>
           <w:rFonts w:hint="eastAsia"/>
-        </w:rPr>
-        <w:t xml:space="preserve">Action行动 </w:t>
+          <w:lang w:eastAsia="zh-CN"/>
+        </w:rPr>
+        <w:t>行动方案</w:t>
+      </w:r>
+      <w:r>
+        <w:rPr>
+          <w:rFonts w:hint="eastAsia"/>
+        </w:rPr>
+        <w:t xml:space="preserve"> </w:t>
       </w:r>
     </w:p>
     <w:p>
@@ -4900,8 +4931,9 @@
       <w:r>
         <w:rPr>
           <w:rFonts w:hint="eastAsia"/>
-        </w:rPr>
-        <w:t>Result结果</w:t>
+          <w:lang w:eastAsia="zh-CN"/>
+        </w:rPr>
+        <w:t>达成结果</w:t>
       </w:r>
     </w:p>
     <w:p>
@@ -5238,8 +5270,15 @@
       <w:r>
         <w:rPr>
           <w:rFonts w:hint="eastAsia"/>
-        </w:rPr>
-        <w:t xml:space="preserve">Situation背景 </w:t>
+          <w:lang w:eastAsia="zh-CN"/>
+        </w:rPr>
+        <w:t>问题背景</w:t>
+      </w:r>
+      <w:r>
+        <w:rPr>
+          <w:rFonts w:hint="eastAsia"/>
+        </w:rPr>
+        <w:t xml:space="preserve"> </w:t>
       </w:r>
     </w:p>
     <w:p>
@@ -5296,8 +5335,9 @@
       <w:r>
         <w:rPr>
           <w:rFonts w:hint="eastAsia"/>
-        </w:rPr>
-        <w:t>Target目标</w:t>
+          <w:lang w:eastAsia="zh-CN"/>
+        </w:rPr>
+        <w:t>解决目标</w:t>
       </w:r>
     </w:p>
     <w:p>
@@ -5313,7 +5353,6 @@
           <w:spacing w:val="0"/>
           <w:sz w:val="27"/>
           <w:szCs w:val="27"/>
-          <w:bdr w:val="none" w:color="auto" w:sz="0" w:space="0"/>
           <w:shd w:val="clear" w:fill="FFFFFF"/>
         </w:rPr>
       </w:pPr>
@@ -5329,7 +5368,6 @@
           <w:spacing w:val="0"/>
           <w:sz w:val="27"/>
           <w:szCs w:val="27"/>
-          <w:bdr w:val="none" w:color="auto" w:sz="0" w:space="0"/>
           <w:shd w:val="clear" w:fill="FFFFFF"/>
         </w:rPr>
         <w:t>讯飞AI营销广告点击率预估，预测广告被点击的概率。</w:t>
@@ -5432,7 +5470,6 @@
           <w:spacing w:val="0"/>
           <w:sz w:val="24"/>
           <w:szCs w:val="24"/>
-          <w:bdr w:val="none" w:color="auto" w:sz="0" w:space="0"/>
           <w:shd w:val="clear" w:fill="FFFFFF"/>
         </w:rPr>
         <w:t>提供下载的数据集包括两个部分：</w:t>
@@ -5467,7 +5504,6 @@
           <w:spacing w:val="0"/>
           <w:sz w:val="24"/>
           <w:szCs w:val="24"/>
-          <w:bdr w:val="none" w:color="auto" w:sz="0" w:space="0"/>
           <w:shd w:val="clear" w:fill="FFFFFF"/>
         </w:rPr>
         <w:t>初赛：</w:t>
@@ -5502,7 +5538,6 @@
           <w:spacing w:val="0"/>
           <w:sz w:val="24"/>
           <w:szCs w:val="24"/>
-          <w:bdr w:val="none" w:color="auto" w:sz="0" w:space="0"/>
           <w:shd w:val="clear" w:fill="FFFFFF"/>
         </w:rPr>
         <w:t>1. round1_iflyad_train.txt 训练集，每一行数据为一个样本，可分为5类数据，包含基础广告投放数据、广告素材信息、媒体信息、用户信息和上下文信息，共1001650条数据。其中‘click’字段为要预测的标签，其它34个字段为特征字段。 2. round1_iflyad_test_feature.txt 测试集，共40024条数据，与训练集文件相比，测试集文件无‘click’字段，其它字段同训练集。</w:t>
@@ -5557,7 +5592,6 @@
           <w:spacing w:val="0"/>
           <w:sz w:val="24"/>
           <w:szCs w:val="24"/>
-          <w:bdr w:val="none" w:color="auto" w:sz="0" w:space="0"/>
           <w:shd w:val="clear" w:fill="FFFFFF"/>
         </w:rPr>
         <w:t>复赛：</w:t>
@@ -5592,7 +5626,6 @@
           <w:spacing w:val="0"/>
           <w:sz w:val="24"/>
           <w:szCs w:val="24"/>
-          <w:bdr w:val="none" w:color="auto" w:sz="0" w:space="0"/>
           <w:shd w:val="clear" w:fill="FFFFFF"/>
         </w:rPr>
         <w:t>1. round2_iflyad_train.txt 训练集，每一行数据为一个样本，可分为5类数据，包含基础广告投放数据、广告素材信息、媒体信息、用户信息和上下文信息，共1998350条数据。其中‘click’字段为要预测的标签，其它34个字段为特征字段。 2.round2_iflyad_test_feature.txt 测试集，共80276条数据，与训练集文件相比，测试集文件无‘click’字段，其它字段同训练集。</w:t>
@@ -5647,7 +5680,6 @@
           <w:spacing w:val="0"/>
           <w:sz w:val="24"/>
           <w:szCs w:val="24"/>
-          <w:bdr w:val="none" w:color="auto" w:sz="0" w:space="0"/>
           <w:shd w:val="clear" w:fill="FFFFFF"/>
         </w:rPr>
         <w:t>出于数据安全保证的考虑，所有数据均为脱敏处理后的数据。数据集提供了若干天的样本，最后一天数据构成了测试集，其余日期的数据作为训练数据。</w:t>
@@ -5682,7 +5714,6 @@
           <w:spacing w:val="0"/>
           <w:sz w:val="24"/>
           <w:szCs w:val="24"/>
-          <w:bdr w:val="none" w:color="auto" w:sz="0" w:space="0"/>
           <w:shd w:val="clear" w:fill="FFFFFF"/>
         </w:rPr>
         <w:t>注意：此次比赛分为初赛和复赛两个阶段，两个阶段的区别是所提供样本的量级有所不同，其他的设置均相同。 5类数据的描述如下：</w:t>
@@ -5717,7 +5748,6 @@
           <w:spacing w:val="0"/>
           <w:sz w:val="24"/>
           <w:szCs w:val="24"/>
-          <w:bdr w:val="none" w:color="auto" w:sz="0" w:space="0"/>
           <w:shd w:val="clear" w:fill="FFFFFF"/>
         </w:rPr>
         <w:t>基本数据:</w:t>
@@ -5752,7 +5782,6 @@
           <w:spacing w:val="0"/>
           <w:sz w:val="24"/>
           <w:szCs w:val="24"/>
-          <w:bdr w:val="none" w:color="auto" w:sz="0" w:space="0"/>
           <w:shd w:val="clear" w:fill="FFFFFF"/>
         </w:rPr>
         <w:drawing>
@@ -5827,7 +5856,6 @@
           <w:spacing w:val="0"/>
           <w:sz w:val="24"/>
           <w:szCs w:val="24"/>
-          <w:bdr w:val="none" w:color="auto" w:sz="0" w:space="0"/>
           <w:shd w:val="clear" w:fill="FFFFFF"/>
         </w:rPr>
         <w:t>广告信息:</w:t>
@@ -5862,7 +5890,6 @@
           <w:spacing w:val="0"/>
           <w:sz w:val="24"/>
           <w:szCs w:val="24"/>
-          <w:bdr w:val="none" w:color="auto" w:sz="0" w:space="0"/>
           <w:shd w:val="clear" w:fill="FFFFFF"/>
         </w:rPr>
         <w:drawing>
@@ -5937,7 +5964,6 @@
           <w:spacing w:val="0"/>
           <w:sz w:val="24"/>
           <w:szCs w:val="24"/>
-          <w:bdr w:val="none" w:color="auto" w:sz="0" w:space="0"/>
           <w:shd w:val="clear" w:fill="FFFFFF"/>
         </w:rPr>
         <w:t>媒体信息：</w:t>
@@ -5972,7 +5998,6 @@
           <w:spacing w:val="0"/>
           <w:sz w:val="24"/>
           <w:szCs w:val="24"/>
-          <w:bdr w:val="none" w:color="auto" w:sz="0" w:space="0"/>
           <w:shd w:val="clear" w:fill="FFFFFF"/>
         </w:rPr>
         <w:drawing>
@@ -6047,7 +6072,6 @@
           <w:spacing w:val="0"/>
           <w:sz w:val="24"/>
           <w:szCs w:val="24"/>
-          <w:bdr w:val="none" w:color="auto" w:sz="0" w:space="0"/>
           <w:shd w:val="clear" w:fill="FFFFFF"/>
         </w:rPr>
         <w:t>用户信息：</w:t>
@@ -6082,7 +6106,6 @@
           <w:spacing w:val="0"/>
           <w:sz w:val="24"/>
           <w:szCs w:val="24"/>
-          <w:bdr w:val="none" w:color="auto" w:sz="0" w:space="0"/>
           <w:shd w:val="clear" w:fill="FFFFFF"/>
         </w:rPr>
         <w:drawing>
@@ -6157,7 +6180,6 @@
           <w:spacing w:val="0"/>
           <w:sz w:val="24"/>
           <w:szCs w:val="24"/>
-          <w:bdr w:val="none" w:color="auto" w:sz="0" w:space="0"/>
           <w:shd w:val="clear" w:fill="FFFFFF"/>
         </w:rPr>
         <w:t>上下文信息：</w:t>
@@ -6192,7 +6214,6 @@
           <w:spacing w:val="0"/>
           <w:sz w:val="24"/>
           <w:szCs w:val="24"/>
-          <w:bdr w:val="none" w:color="auto" w:sz="0" w:space="0"/>
           <w:shd w:val="clear" w:fill="FFFFFF"/>
         </w:rPr>
         <w:drawing>
@@ -6287,7 +6308,6 @@
           <w:spacing w:val="0"/>
           <w:sz w:val="24"/>
           <w:szCs w:val="24"/>
-          <w:bdr w:val="none" w:color="auto" w:sz="0" w:space="0"/>
           <w:shd w:val="clear" w:fill="FFFFFF"/>
         </w:rPr>
         <w:t>补充说明： 1.advert_industry_inner字段数据样例为102400_102401，“102400(前者)”表示广告主一级行业标签id，“102401(后者)”表示广告主二级行业id，如“教育_培训” 2.time字段脱敏后为有序排列，且时间间隔和与真实时间对应。</w:t>
@@ -6313,8 +6333,15 @@
       <w:r>
         <w:rPr>
           <w:rFonts w:hint="eastAsia"/>
-        </w:rPr>
-        <w:t xml:space="preserve">Action行动 </w:t>
+          <w:lang w:eastAsia="zh-CN"/>
+        </w:rPr>
+        <w:t>行动方案</w:t>
+      </w:r>
+      <w:r>
+        <w:rPr>
+          <w:rFonts w:hint="eastAsia"/>
+        </w:rPr>
+        <w:t xml:space="preserve"> </w:t>
       </w:r>
     </w:p>
     <w:p>
@@ -8004,8 +8031,9 @@
       <w:r>
         <w:rPr>
           <w:rFonts w:hint="eastAsia"/>
-        </w:rPr>
-        <w:t>Result结果</w:t>
+          <w:lang w:eastAsia="zh-CN"/>
+        </w:rPr>
+        <w:t>达成结果</w:t>
       </w:r>
     </w:p>
     <w:p>
@@ -8370,8 +8398,15 @@
       <w:r>
         <w:rPr>
           <w:rFonts w:hint="eastAsia"/>
-        </w:rPr>
-        <w:t xml:space="preserve">Situation背景 </w:t>
+          <w:lang w:eastAsia="zh-CN"/>
+        </w:rPr>
+        <w:t>问题背景</w:t>
+      </w:r>
+      <w:r>
+        <w:rPr>
+          <w:rFonts w:hint="eastAsia"/>
+        </w:rPr>
+        <w:t xml:space="preserve"> </w:t>
       </w:r>
     </w:p>
     <w:p>
@@ -8385,8 +8420,9 @@
       <w:r>
         <w:rPr>
           <w:rFonts w:hint="eastAsia"/>
-        </w:rPr>
-        <w:t>Target目标</w:t>
+          <w:lang w:eastAsia="zh-CN"/>
+        </w:rPr>
+        <w:t>解决目标</w:t>
       </w:r>
     </w:p>
     <w:p>
@@ -8400,8 +8436,15 @@
       <w:r>
         <w:rPr>
           <w:rFonts w:hint="eastAsia"/>
-        </w:rPr>
-        <w:t xml:space="preserve">Action行动 </w:t>
+          <w:lang w:eastAsia="zh-CN"/>
+        </w:rPr>
+        <w:t>行动方案</w:t>
+      </w:r>
+      <w:r>
+        <w:rPr>
+          <w:rFonts w:hint="eastAsia"/>
+        </w:rPr>
+        <w:t xml:space="preserve"> </w:t>
       </w:r>
     </w:p>
     <w:p>
@@ -8419,8 +8462,9 @@
       <w:r>
         <w:rPr>
           <w:rFonts w:hint="eastAsia"/>
-        </w:rPr>
-        <w:t>Result结果</w:t>
+          <w:lang w:eastAsia="zh-CN"/>
+        </w:rPr>
+        <w:t>达成结果</w:t>
       </w:r>
       <w:r>
         <w:rPr>
@@ -8458,8 +8502,15 @@
       <w:r>
         <w:rPr>
           <w:rFonts w:hint="eastAsia"/>
-        </w:rPr>
-        <w:t xml:space="preserve">Situation背景 </w:t>
+          <w:lang w:eastAsia="zh-CN"/>
+        </w:rPr>
+        <w:t>问题背景</w:t>
+      </w:r>
+      <w:r>
+        <w:rPr>
+          <w:rFonts w:hint="eastAsia"/>
+        </w:rPr>
+        <w:t xml:space="preserve"> </w:t>
       </w:r>
     </w:p>
     <w:p>
@@ -8473,8 +8524,9 @@
       <w:r>
         <w:rPr>
           <w:rFonts w:hint="eastAsia"/>
-        </w:rPr>
-        <w:t>Target目标</w:t>
+          <w:lang w:eastAsia="zh-CN"/>
+        </w:rPr>
+        <w:t>解决目标</w:t>
       </w:r>
     </w:p>
     <w:p>
@@ -8488,8 +8540,15 @@
       <w:r>
         <w:rPr>
           <w:rFonts w:hint="eastAsia"/>
-        </w:rPr>
-        <w:t xml:space="preserve">Action行动 </w:t>
+          <w:lang w:eastAsia="zh-CN"/>
+        </w:rPr>
+        <w:t>行动方案</w:t>
+      </w:r>
+      <w:r>
+        <w:rPr>
+          <w:rFonts w:hint="eastAsia"/>
+        </w:rPr>
+        <w:t xml:space="preserve"> </w:t>
       </w:r>
     </w:p>
     <w:p>
@@ -8503,8 +8562,9 @@
       <w:r>
         <w:rPr>
           <w:rFonts w:hint="eastAsia"/>
-        </w:rPr>
-        <w:t>Result结果</w:t>
+          <w:lang w:eastAsia="zh-CN"/>
+        </w:rPr>
+        <w:t>达成结果</w:t>
       </w:r>
     </w:p>
     <w:p>
@@ -10630,8 +10690,15 @@
       <w:r>
         <w:rPr>
           <w:rFonts w:hint="eastAsia"/>
-        </w:rPr>
-        <w:t xml:space="preserve">Situation背景 </w:t>
+          <w:lang w:eastAsia="zh-CN"/>
+        </w:rPr>
+        <w:t>问题背景</w:t>
+      </w:r>
+      <w:r>
+        <w:rPr>
+          <w:rFonts w:hint="eastAsia"/>
+        </w:rPr>
+        <w:t xml:space="preserve"> </w:t>
       </w:r>
     </w:p>
     <w:p>
@@ -10661,8 +10728,9 @@
       <w:r>
         <w:rPr>
           <w:rFonts w:hint="eastAsia"/>
-        </w:rPr>
-        <w:t>Target目标</w:t>
+          <w:lang w:eastAsia="zh-CN"/>
+        </w:rPr>
+        <w:t>解决目标</w:t>
       </w:r>
     </w:p>
     <w:p>
@@ -10680,8 +10748,187 @@
         </w:rPr>
         <w:t>自研开发适配电信智能运维领域多种应用场景的TeleAutoML，如流量预测、拥塞预测、用户留存、套餐推荐、</w:t>
       </w:r>
+    </w:p>
+    <w:p>
+      <w:pPr>
+        <w:pStyle w:val="5"/>
+        <w:bidi w:val="0"/>
+        <w:rPr>
+          <w:rFonts w:hint="eastAsia"/>
+        </w:rPr>
+      </w:pPr>
+      <w:r>
+        <w:rPr>
+          <w:rFonts w:hint="eastAsia"/>
+          <w:lang w:eastAsia="zh-CN"/>
+        </w:rPr>
+        <w:t>行动方案</w:t>
+      </w:r>
+      <w:r>
+        <w:rPr>
+          <w:rFonts w:hint="eastAsia"/>
+        </w:rPr>
+        <w:t xml:space="preserve"> </w:t>
+      </w:r>
+    </w:p>
+    <w:p>
+      <w:pPr>
+        <w:ind w:firstLine="420" w:firstLineChars="200"/>
+        <w:rPr>
+          <w:rFonts w:hint="eastAsia"/>
+        </w:rPr>
+      </w:pPr>
+      <w:r>
+        <w:rPr>
+          <w:rFonts w:hint="eastAsia"/>
+          <w:lang w:val="en-US" w:eastAsia="zh-CN"/>
+        </w:rPr>
+        <w:t>支持分类与回归两种有监督学习方法、支持时间序列建模</w:t>
+      </w:r>
+    </w:p>
+    <w:p>
+      <w:pPr>
+        <w:pStyle w:val="5"/>
+        <w:bidi w:val="0"/>
+        <w:rPr>
+          <w:rFonts w:hint="eastAsia"/>
+        </w:rPr>
+      </w:pPr>
+      <w:r>
+        <w:rPr>
+          <w:rFonts w:hint="eastAsia"/>
+          <w:lang w:eastAsia="zh-CN"/>
+        </w:rPr>
+        <w:t>达成结果</w:t>
+      </w:r>
+    </w:p>
+    <w:p>
+      <w:pPr>
+        <w:rPr>
+          <w:rFonts w:hint="default"/>
+          <w:lang w:val="en-US" w:eastAsia="zh-CN"/>
+        </w:rPr>
+      </w:pPr>
+    </w:p>
+    <w:p>
+      <w:pPr>
+        <w:pStyle w:val="4"/>
+        <w:bidi w:val="0"/>
+        <w:rPr>
+          <w:rFonts w:hint="default"/>
+          <w:lang w:val="en-US" w:eastAsia="zh-CN"/>
+        </w:rPr>
+      </w:pPr>
+      <w:r>
+        <w:rPr>
+          <w:rFonts w:hint="eastAsia"/>
+          <w:lang w:val="en-US" w:eastAsia="zh-CN"/>
+        </w:rPr>
+        <w:t>用户画像eUEBA</w:t>
+      </w:r>
+    </w:p>
+    <w:p>
+      <w:pPr>
+        <w:pStyle w:val="5"/>
+        <w:bidi w:val="0"/>
+        <w:rPr>
+          <w:rFonts w:hint="eastAsia"/>
+        </w:rPr>
+      </w:pPr>
+      <w:r>
+        <w:rPr>
+          <w:rFonts w:hint="eastAsia"/>
+          <w:lang w:eastAsia="zh-CN"/>
+        </w:rPr>
+        <w:t>问题背景</w:t>
+      </w:r>
+      <w:r>
+        <w:rPr>
+          <w:rFonts w:hint="eastAsia"/>
+        </w:rPr>
+        <w:t xml:space="preserve"> </w:t>
+      </w:r>
+    </w:p>
+    <w:p>
+      <w:pPr>
+        <w:pStyle w:val="5"/>
+        <w:bidi w:val="0"/>
+        <w:rPr>
+          <w:rFonts w:hint="eastAsia"/>
+        </w:rPr>
+      </w:pPr>
+      <w:r>
+        <w:rPr>
+          <w:rFonts w:hint="eastAsia"/>
+          <w:lang w:eastAsia="zh-CN"/>
+        </w:rPr>
+        <w:t>解决目标</w:t>
+      </w:r>
+    </w:p>
+    <w:p>
+      <w:pPr>
+        <w:pStyle w:val="5"/>
+        <w:bidi w:val="0"/>
+        <w:rPr>
+          <w:rFonts w:hint="eastAsia"/>
+        </w:rPr>
+      </w:pPr>
+      <w:r>
+        <w:rPr>
+          <w:rFonts w:hint="eastAsia"/>
+          <w:lang w:eastAsia="zh-CN"/>
+        </w:rPr>
+        <w:t>行动方案</w:t>
+      </w:r>
+      <w:r>
+        <w:rPr>
+          <w:rFonts w:hint="eastAsia"/>
+        </w:rPr>
+        <w:t xml:space="preserve"> </w:t>
+      </w:r>
+    </w:p>
+    <w:p>
+      <w:pPr>
+        <w:pStyle w:val="5"/>
+        <w:bidi w:val="0"/>
+        <w:rPr>
+          <w:rFonts w:hint="eastAsia"/>
+        </w:rPr>
+      </w:pPr>
       <w:bookmarkStart w:id="0" w:name="_GoBack"/>
       <w:bookmarkEnd w:id="0"/>
+      <w:r>
+        <w:rPr>
+          <w:rFonts w:hint="eastAsia"/>
+          <w:lang w:eastAsia="zh-CN"/>
+        </w:rPr>
+        <w:t>达成结果</w:t>
+      </w:r>
+    </w:p>
+    <w:p>
+      <w:pPr>
+        <w:rPr>
+          <w:rFonts w:hint="default"/>
+          <w:lang w:val="en-US" w:eastAsia="zh-CN"/>
+        </w:rPr>
+      </w:pPr>
+    </w:p>
+    <w:p>
+      <w:pPr>
+        <w:pStyle w:val="4"/>
+        <w:bidi w:val="0"/>
+        <w:rPr>
+          <w:rFonts w:hint="default"/>
+          <w:lang w:val="en-US" w:eastAsia="zh-CN"/>
+        </w:rPr>
+      </w:pPr>
+      <w:r>
+        <w:rPr>
+          <w:rFonts w:hint="eastAsia"/>
+          <w:lang w:val="en-US" w:eastAsia="zh-CN"/>
+        </w:rPr>
+        <w:t>智能运维AIOps</w:t>
+      </w:r>
     </w:p>
     <w:p>
       <w:pPr>
@@ -10694,23 +10941,15 @@
       <w:r>
         <w:rPr>
           <w:rFonts w:hint="eastAsia"/>
-        </w:rPr>
-        <w:t xml:space="preserve">Action行动 </w:t>
-      </w:r>
-    </w:p>
-    <w:p>
-      <w:pPr>
-        <w:ind w:firstLine="420" w:firstLineChars="200"/>
-        <w:rPr>
-          <w:rFonts w:hint="eastAsia"/>
-        </w:rPr>
-      </w:pPr>
-      <w:r>
-        <w:rPr>
-          <w:rFonts w:hint="eastAsia"/>
-          <w:lang w:val="en-US" w:eastAsia="zh-CN"/>
-        </w:rPr>
-        <w:t>支持分类与回归两种有监督学习方法、支持时间序列建模</w:t>
+          <w:lang w:eastAsia="zh-CN"/>
+        </w:rPr>
+        <w:t>问题背景</w:t>
+      </w:r>
+      <w:r>
+        <w:rPr>
+          <w:rFonts w:hint="eastAsia"/>
+        </w:rPr>
+        <w:t xml:space="preserve"> </w:t>
       </w:r>
     </w:p>
     <w:p>
@@ -10724,8 +10963,47 @@
       <w:r>
         <w:rPr>
           <w:rFonts w:hint="eastAsia"/>
-        </w:rPr>
-        <w:t>Result结果</w:t>
+          <w:lang w:eastAsia="zh-CN"/>
+        </w:rPr>
+        <w:t>解决目标</w:t>
+      </w:r>
+    </w:p>
+    <w:p>
+      <w:pPr>
+        <w:pStyle w:val="5"/>
+        <w:bidi w:val="0"/>
+        <w:rPr>
+          <w:rFonts w:hint="eastAsia"/>
+        </w:rPr>
+      </w:pPr>
+      <w:r>
+        <w:rPr>
+          <w:rFonts w:hint="eastAsia"/>
+          <w:lang w:eastAsia="zh-CN"/>
+        </w:rPr>
+        <w:t>行动方案</w:t>
+      </w:r>
+      <w:r>
+        <w:rPr>
+          <w:rFonts w:hint="eastAsia"/>
+        </w:rPr>
+        <w:t xml:space="preserve"> </w:t>
+      </w:r>
+    </w:p>
+    <w:p>
+      <w:pPr>
+        <w:pStyle w:val="5"/>
+        <w:bidi w:val="0"/>
+        <w:rPr>
+          <w:rFonts w:hint="eastAsia"/>
+        </w:rPr>
+      </w:pPr>
+      <w:r>
+        <w:rPr>
+          <w:rFonts w:hint="eastAsia"/>
+          <w:lang w:eastAsia="zh-CN"/>
+        </w:rPr>
+        <w:t>达成结果</w:t>
       </w:r>
     </w:p>
     <w:p>
@@ -10750,7 +11028,7 @@
           <w:rFonts w:hint="eastAsia"/>
           <w:lang w:val="en-US" w:eastAsia="zh-CN"/>
         </w:rPr>
-        <w:t>用户画像eUEBA</w:t>
+        <w:t>因果推理Caufer</w:t>
       </w:r>
     </w:p>
     <w:p>
@@ -10764,8 +11042,15 @@
       <w:r>
         <w:rPr>
           <w:rFonts w:hint="eastAsia"/>
-        </w:rPr>
-        <w:t xml:space="preserve">Situation背景 </w:t>
+          <w:lang w:eastAsia="zh-CN"/>
+        </w:rPr>
+        <w:t>问题背景</w:t>
+      </w:r>
+      <w:r>
+        <w:rPr>
+          <w:rFonts w:hint="eastAsia"/>
+        </w:rPr>
+        <w:t xml:space="preserve"> </w:t>
       </w:r>
     </w:p>
     <w:p>
@@ -10779,8 +11064,9 @@
       <w:r>
         <w:rPr>
           <w:rFonts w:hint="eastAsia"/>
-        </w:rPr>
-        <w:t>Target目标</w:t>
+          <w:lang w:eastAsia="zh-CN"/>
+        </w:rPr>
+        <w:t>解决目标</w:t>
       </w:r>
     </w:p>
     <w:p>
@@ -10794,8 +11080,15 @@
       <w:r>
         <w:rPr>
           <w:rFonts w:hint="eastAsia"/>
-        </w:rPr>
-        <w:t xml:space="preserve">Action行动 </w:t>
+          <w:lang w:eastAsia="zh-CN"/>
+        </w:rPr>
+        <w:t>行动方案</w:t>
+      </w:r>
+      <w:r>
+        <w:rPr>
+          <w:rFonts w:hint="eastAsia"/>
+        </w:rPr>
+        <w:t xml:space="preserve"> </w:t>
       </w:r>
     </w:p>
     <w:p>
@@ -10809,178 +11102,9 @@
       <w:r>
         <w:rPr>
           <w:rFonts w:hint="eastAsia"/>
-        </w:rPr>
-        <w:t>Result结果</w:t>
-      </w:r>
-    </w:p>
-    <w:p>
-      <w:pPr>
-        <w:rPr>
-          <w:rFonts w:hint="default"/>
-          <w:lang w:val="en-US" w:eastAsia="zh-CN"/>
-        </w:rPr>
-      </w:pPr>
-    </w:p>
-    <w:p>
-      <w:pPr>
-        <w:pStyle w:val="4"/>
-        <w:bidi w:val="0"/>
-        <w:rPr>
-          <w:rFonts w:hint="default"/>
-          <w:lang w:val="en-US" w:eastAsia="zh-CN"/>
-        </w:rPr>
-      </w:pPr>
-      <w:r>
-        <w:rPr>
-          <w:rFonts w:hint="eastAsia"/>
-          <w:lang w:val="en-US" w:eastAsia="zh-CN"/>
-        </w:rPr>
-        <w:t>智能运维AIOps</w:t>
-      </w:r>
-    </w:p>
-    <w:p>
-      <w:pPr>
-        <w:pStyle w:val="5"/>
-        <w:bidi w:val="0"/>
-        <w:rPr>
-          <w:rFonts w:hint="eastAsia"/>
-        </w:rPr>
-      </w:pPr>
-      <w:r>
-        <w:rPr>
-          <w:rFonts w:hint="eastAsia"/>
-        </w:rPr>
-        <w:t xml:space="preserve">Situation背景 </w:t>
-      </w:r>
-    </w:p>
-    <w:p>
-      <w:pPr>
-        <w:pStyle w:val="5"/>
-        <w:bidi w:val="0"/>
-        <w:rPr>
-          <w:rFonts w:hint="eastAsia"/>
-        </w:rPr>
-      </w:pPr>
-      <w:r>
-        <w:rPr>
-          <w:rFonts w:hint="eastAsia"/>
-        </w:rPr>
-        <w:t>Target目标</w:t>
-      </w:r>
-    </w:p>
-    <w:p>
-      <w:pPr>
-        <w:pStyle w:val="5"/>
-        <w:bidi w:val="0"/>
-        <w:rPr>
-          <w:rFonts w:hint="eastAsia"/>
-        </w:rPr>
-      </w:pPr>
-      <w:r>
-        <w:rPr>
-          <w:rFonts w:hint="eastAsia"/>
-        </w:rPr>
-        <w:t xml:space="preserve">Action行动 </w:t>
-      </w:r>
-    </w:p>
-    <w:p>
-      <w:pPr>
-        <w:pStyle w:val="5"/>
-        <w:bidi w:val="0"/>
-        <w:rPr>
-          <w:rFonts w:hint="eastAsia"/>
-        </w:rPr>
-      </w:pPr>
-      <w:r>
-        <w:rPr>
-          <w:rFonts w:hint="eastAsia"/>
-        </w:rPr>
-        <w:t>Result结果</w:t>
-      </w:r>
-    </w:p>
-    <w:p>
-      <w:pPr>
-        <w:rPr>
-          <w:rFonts w:hint="default"/>
-          <w:lang w:val="en-US" w:eastAsia="zh-CN"/>
-        </w:rPr>
-      </w:pPr>
-    </w:p>
-    <w:p>
-      <w:pPr>
-        <w:pStyle w:val="4"/>
-        <w:bidi w:val="0"/>
-        <w:rPr>
-          <w:rFonts w:hint="default"/>
-          <w:lang w:val="en-US" w:eastAsia="zh-CN"/>
-        </w:rPr>
-      </w:pPr>
-      <w:r>
-        <w:rPr>
-          <w:rFonts w:hint="eastAsia"/>
-          <w:lang w:val="en-US" w:eastAsia="zh-CN"/>
-        </w:rPr>
-        <w:t>因果推理Caufer</w:t>
-      </w:r>
-    </w:p>
-    <w:p>
-      <w:pPr>
-        <w:pStyle w:val="5"/>
-        <w:bidi w:val="0"/>
-        <w:rPr>
-          <w:rFonts w:hint="eastAsia"/>
-        </w:rPr>
-      </w:pPr>
-      <w:r>
-        <w:rPr>
-          <w:rFonts w:hint="eastAsia"/>
-        </w:rPr>
-        <w:t xml:space="preserve">Situation背景 </w:t>
-      </w:r>
-    </w:p>
-    <w:p>
-      <w:pPr>
-        <w:pStyle w:val="5"/>
-        <w:bidi w:val="0"/>
-        <w:rPr>
-          <w:rFonts w:hint="eastAsia"/>
-        </w:rPr>
-      </w:pPr>
-      <w:r>
-        <w:rPr>
-          <w:rFonts w:hint="eastAsia"/>
-        </w:rPr>
-        <w:t>Target目标</w:t>
-      </w:r>
-    </w:p>
-    <w:p>
-      <w:pPr>
-        <w:pStyle w:val="5"/>
-        <w:bidi w:val="0"/>
-        <w:rPr>
-          <w:rFonts w:hint="eastAsia"/>
-        </w:rPr>
-      </w:pPr>
-      <w:r>
-        <w:rPr>
-          <w:rFonts w:hint="eastAsia"/>
-        </w:rPr>
-        <w:t xml:space="preserve">Action行动 </w:t>
-      </w:r>
-    </w:p>
-    <w:p>
-      <w:pPr>
-        <w:pStyle w:val="5"/>
-        <w:bidi w:val="0"/>
-        <w:rPr>
-          <w:rFonts w:hint="eastAsia"/>
-        </w:rPr>
-      </w:pPr>
-      <w:r>
-        <w:rPr>
-          <w:rFonts w:hint="eastAsia"/>
-        </w:rPr>
-        <w:t>Result结果</w:t>
+          <w:lang w:eastAsia="zh-CN"/>
+        </w:rPr>
+        <w:t>达成结果</w:t>
       </w:r>
     </w:p>
     <w:p>
@@ -11035,6 +11159,21 @@
     </w:p>
     <w:p>
       <w:pPr>
+        <w:rPr>
+          <w:rFonts w:hint="eastAsia"/>
+          <w:lang w:val="en-US" w:eastAsia="zh-CN"/>
+        </w:rPr>
+      </w:pPr>
+      <w:r>
+        <w:rPr>
+          <w:rFonts w:hint="eastAsia"/>
+          <w:lang w:val="en-US" w:eastAsia="zh-CN"/>
+        </w:rPr>
+        <w:t>https://github.com/liupengsay</w:t>
+      </w:r>
+    </w:p>
+    <w:p>
+      <w:pPr>
         <w:pStyle w:val="3"/>
         <w:bidi w:val="0"/>
         <w:rPr>
@@ -11048,6 +11187,55 @@
           <w:lang w:val="en-US" w:eastAsia="zh-CN"/>
         </w:rPr>
         <w:t>LeetCode</w:t>
+      </w:r>
+    </w:p>
+    <w:p>
+      <w:pPr>
+        <w:rPr>
+          <w:rFonts w:hint="default"/>
+          <w:lang w:val="en-US" w:eastAsia="zh-CN"/>
+        </w:rPr>
+      </w:pPr>
+      <w:r>
+        <w:rPr>
+          <w:rFonts w:ascii="宋体" w:hAnsi="宋体" w:eastAsia="宋体" w:cs="宋体"/>
+          <w:sz w:val="24"/>
+          <w:szCs w:val="24"/>
+        </w:rPr>
+        <w:fldChar w:fldCharType="begin"/>
+      </w:r>
+      <w:r>
+        <w:rPr>
+          <w:rFonts w:ascii="宋体" w:hAnsi="宋体" w:eastAsia="宋体" w:cs="宋体"/>
+          <w:sz w:val="24"/>
+          <w:szCs w:val="24"/>
+        </w:rPr>
+        <w:instrText xml:space="preserve"> HYPERLINK "https://leetcode-cn.com/profile/" </w:instrText>
+      </w:r>
+      <w:r>
+        <w:rPr>
+          <w:rFonts w:ascii="宋体" w:hAnsi="宋体" w:eastAsia="宋体" w:cs="宋体"/>
+          <w:sz w:val="24"/>
+          <w:szCs w:val="24"/>
+        </w:rPr>
+        <w:fldChar w:fldCharType="separate"/>
+      </w:r>
+      <w:r>
+        <w:rPr>
+          <w:rStyle w:val="15"/>
+          <w:rFonts w:ascii="宋体" w:hAnsi="宋体" w:eastAsia="宋体" w:cs="宋体"/>
+          <w:sz w:val="24"/>
+          <w:szCs w:val="24"/>
+        </w:rPr>
+        <w:t>力扣 (leetcode-cn.com)</w:t>
+      </w:r>
+      <w:r>
+        <w:rPr>
+          <w:rFonts w:ascii="宋体" w:hAnsi="宋体" w:eastAsia="宋体" w:cs="宋体"/>
+          <w:sz w:val="24"/>
+          <w:szCs w:val="24"/>
+        </w:rPr>
+        <w:fldChar w:fldCharType="end"/>
       </w:r>
     </w:p>
     <w:p>
@@ -12237,7 +12425,7 @@
     <w:lsdException w:unhideWhenUsed="0" w:uiPriority="0" w:semiHidden="0" w:name="Document Map"/>
     <w:lsdException w:unhideWhenUsed="0" w:uiPriority="0" w:semiHidden="0" w:name="Plain Text"/>
     <w:lsdException w:unhideWhenUsed="0" w:uiPriority="0" w:semiHidden="0" w:name="E-mail Signature"/>
-    <w:lsdException w:unhideWhenUsed="0" w:uiPriority="0" w:semiHidden="0" w:name="Normal (Web)"/>
+    <w:lsdException w:qFormat="1" w:unhideWhenUsed="0" w:uiPriority="0" w:semiHidden="0" w:name="Normal (Web)"/>
     <w:lsdException w:unhideWhenUsed="0" w:uiPriority="0" w:semiHidden="0" w:name="HTML Acronym"/>
     <w:lsdException w:unhideWhenUsed="0" w:uiPriority="0" w:semiHidden="0" w:name="HTML Address"/>
     <w:lsdException w:unhideWhenUsed="0" w:uiPriority="0" w:semiHidden="0" w:name="HTML Cite"/>
@@ -12651,6 +12839,7 @@
   <w:style w:type="paragraph" w:styleId="11">
     <w:name w:val="Normal (Web)"/>
     <w:basedOn w:val="1"/>
+    <w:qFormat/>
     <w:uiPriority w:val="0"/>
     <w:pPr>
       <w:spacing w:before="0" w:beforeAutospacing="1" w:after="0" w:afterAutospacing="1"/>

--- a/doc/详细简历.docx
+++ b/doc/详细简历.docx
@@ -10367,7 +10367,7 @@
           <w:rFonts w:hint="eastAsia"/>
           <w:lang w:val="en-US" w:eastAsia="zh-CN"/>
         </w:rPr>
-        <w:t>中国电信北京研究院</w:t>
+        <w:t>中国电信</w:t>
       </w:r>
     </w:p>
     <w:p>
@@ -10383,27 +10383,55 @@
       </w:pPr>
       <w:r>
         <w:rPr>
+          <w:rFonts w:hint="eastAsia" w:ascii="微软雅黑" w:hAnsi="微软雅黑" w:eastAsia="微软雅黑"/>
+          <w:b/>
+          <w:color w:val="0070C0"/>
+          <w:szCs w:val="21"/>
+        </w:rPr>
+        <w:t>北京研究院</w:t>
+      </w:r>
+      <w:r>
+        <w:rPr>
+          <w:rFonts w:hint="eastAsia" w:ascii="微软雅黑" w:hAnsi="微软雅黑"/>
+          <w:b/>
+          <w:color w:val="0070C0"/>
+          <w:szCs w:val="21"/>
+          <w:lang w:val="en-US" w:eastAsia="zh-CN"/>
+        </w:rPr>
+        <w:t xml:space="preserve">           </w:t>
+      </w:r>
+      <w:r>
+        <w:rPr>
+          <w:rFonts w:hint="eastAsia" w:ascii="微软雅黑" w:hAnsi="微软雅黑" w:eastAsia="微软雅黑"/>
+          <w:b/>
+          <w:color w:val="0070C0"/>
+          <w:szCs w:val="21"/>
+        </w:rPr>
+        <w:t xml:space="preserve">网络研发与运营支持部      </w:t>
+      </w:r>
+      <w:r>
+        <w:rPr>
           <w:rFonts w:ascii="微软雅黑" w:hAnsi="微软雅黑" w:eastAsia="微软雅黑"/>
           <w:b/>
-          <w:color w:val="5B5B5B"/>
-          <w:szCs w:val="21"/>
-        </w:rPr>
-        <w:t>中国</w:t>
+          <w:color w:val="0070C0"/>
+          <w:szCs w:val="21"/>
+        </w:rPr>
+        <w:t xml:space="preserve"> </w:t>
       </w:r>
       <w:r>
         <w:rPr>
           <w:rFonts w:hint="eastAsia" w:ascii="微软雅黑" w:hAnsi="微软雅黑" w:eastAsia="微软雅黑"/>
           <w:b/>
-          <w:color w:val="5B5B5B"/>
-          <w:szCs w:val="21"/>
-        </w:rPr>
-        <w:t xml:space="preserve">电信北京研究院网络研发与运营支持部      </w:t>
+          <w:color w:val="0070C0"/>
+          <w:szCs w:val="21"/>
+        </w:rPr>
+        <w:t xml:space="preserve"> </w:t>
       </w:r>
       <w:r>
         <w:rPr>
           <w:rFonts w:ascii="微软雅黑" w:hAnsi="微软雅黑" w:eastAsia="微软雅黑"/>
           <w:b/>
-          <w:color w:val="5B5B5B"/>
+          <w:color w:val="0070C0"/>
           <w:szCs w:val="21"/>
         </w:rPr>
         <w:t xml:space="preserve"> </w:t>
@@ -10412,25 +10440,7 @@
         <w:rPr>
           <w:rFonts w:hint="eastAsia" w:ascii="微软雅黑" w:hAnsi="微软雅黑" w:eastAsia="微软雅黑"/>
           <w:b/>
-          <w:color w:val="5B5B5B"/>
-          <w:szCs w:val="21"/>
-        </w:rPr>
-        <w:t xml:space="preserve"> </w:t>
-      </w:r>
-      <w:r>
-        <w:rPr>
-          <w:rFonts w:ascii="微软雅黑" w:hAnsi="微软雅黑" w:eastAsia="微软雅黑"/>
-          <w:b/>
-          <w:color w:val="5B5B5B"/>
-          <w:szCs w:val="21"/>
-        </w:rPr>
-        <w:t xml:space="preserve"> </w:t>
-      </w:r>
-      <w:r>
-        <w:rPr>
-          <w:rFonts w:hint="eastAsia" w:ascii="微软雅黑" w:hAnsi="微软雅黑" w:eastAsia="微软雅黑"/>
-          <w:b/>
-          <w:color w:val="5B5B5B"/>
+          <w:color w:val="0070C0"/>
           <w:szCs w:val="21"/>
         </w:rPr>
         <w:t xml:space="preserve">机器学习实习生 </w:t>
@@ -10624,7 +10634,57 @@
           <w:rFonts w:hint="eastAsia"/>
           <w:lang w:val="en-US" w:eastAsia="zh-CN"/>
         </w:rPr>
-        <w:t>数据分析jupyter notebook</w:t>
+        <w:t>数据分析</w:t>
+      </w:r>
+    </w:p>
+    <w:p>
+      <w:pPr>
+        <w:bidi w:val="0"/>
+        <w:rPr>
+          <w:rFonts w:hint="eastAsia"/>
+          <w:lang w:val="en-US" w:eastAsia="zh-CN"/>
+        </w:rPr>
+      </w:pPr>
+      <w:r>
+        <w:rPr>
+          <w:rFonts w:hint="eastAsia"/>
+          <w:lang w:val="en-US" w:eastAsia="zh-CN"/>
+        </w:rPr>
+        <w:t>jupyter notebook</w:t>
+      </w:r>
+    </w:p>
+    <w:p>
+      <w:pPr>
+        <w:pStyle w:val="4"/>
+        <w:bidi w:val="0"/>
+        <w:rPr>
+          <w:rFonts w:hint="eastAsia"/>
+          <w:lang w:val="en-US" w:eastAsia="zh-CN"/>
+        </w:rPr>
+      </w:pPr>
+      <w:r>
+        <w:rPr>
+          <w:rFonts w:hint="eastAsia"/>
+          <w:lang w:val="en-US" w:eastAsia="zh-CN"/>
+        </w:rPr>
+        <w:t>数据挖掘</w:t>
+      </w:r>
+    </w:p>
+    <w:p>
+      <w:pPr>
+        <w:pStyle w:val="4"/>
+        <w:bidi w:val="0"/>
+        <w:rPr>
+          <w:rFonts w:hint="default"/>
+          <w:lang w:val="en-US" w:eastAsia="zh-CN"/>
+        </w:rPr>
+      </w:pPr>
+      <w:r>
+        <w:rPr>
+          <w:rFonts w:hint="eastAsia"/>
+          <w:lang w:val="en-US" w:eastAsia="zh-CN"/>
+        </w:rPr>
+        <w:t>数据建模</w:t>
       </w:r>
     </w:p>
     <w:p>
@@ -10648,6 +10708,7 @@
       <w:pPr>
         <w:rPr>
           <w:rFonts w:hint="default"/>
+          <w:color w:val="C00000"/>
           <w:lang w:val="en-US" w:eastAsia="zh-CN"/>
         </w:rPr>
       </w:pPr>
@@ -10655,7 +10716,7 @@
         <w:rPr>
           <w:rFonts w:hint="eastAsia" w:ascii="微软雅黑" w:hAnsi="微软雅黑"/>
           <w:b/>
-          <w:color w:val="5B5B5B"/>
+          <w:color w:val="C00000"/>
           <w:szCs w:val="21"/>
           <w:lang w:val="en-US" w:eastAsia="zh-CN"/>
         </w:rPr>
@@ -10746,7 +10807,7 @@
           <w:rFonts w:hint="eastAsia"/>
           <w:lang w:val="en-US" w:eastAsia="zh-CN"/>
         </w:rPr>
-        <w:t>自研开发适配电信智能运维领域多种应用场景的TeleAutoML，如流量预测、拥塞预测、用户留存、套餐推荐、</w:t>
+        <w:t>自研开发适配电信智能运维领域多种应用场景的TeleAutoML，如流量预测、拥塞预测、用户留存、离网预测、用户体验、用户提速、套餐推荐、用户标注以及其他运营商客户有需要的业务场景。</w:t>
       </w:r>
     </w:p>
     <w:p>
@@ -10776,14 +10837,375 @@
         <w:ind w:firstLine="420" w:firstLineChars="200"/>
         <w:rPr>
           <w:rFonts w:hint="eastAsia"/>
-        </w:rPr>
-      </w:pPr>
-      <w:r>
-        <w:rPr>
-          <w:rFonts w:hint="eastAsia"/>
-          <w:lang w:val="en-US" w:eastAsia="zh-CN"/>
-        </w:rPr>
-        <w:t>支持分类与回归两种有监督学习方法、支持时间序列建模</w:t>
+          <w:lang w:val="en-US" w:eastAsia="zh-CN"/>
+        </w:rPr>
+      </w:pPr>
+      <w:r>
+        <w:rPr>
+          <w:rFonts w:hint="eastAsia"/>
+          <w:lang w:val="en-US" w:eastAsia="zh-CN"/>
+        </w:rPr>
+        <w:t>建立端到端的电信领域自动化机器学习建模方案，包含以下功能：</w:t>
+      </w:r>
+    </w:p>
+    <w:p>
+      <w:pPr>
+        <w:numPr>
+          <w:ilvl w:val="0"/>
+          <w:numId w:val="15"/>
+        </w:numPr>
+        <w:ind w:left="420" w:leftChars="0" w:hanging="420" w:firstLineChars="0"/>
+        <w:rPr>
+          <w:rFonts w:hint="eastAsia"/>
+          <w:lang w:val="en-US" w:eastAsia="zh-CN"/>
+        </w:rPr>
+      </w:pPr>
+      <w:r>
+        <w:rPr>
+          <w:rFonts w:hint="eastAsia"/>
+          <w:lang w:val="en-US" w:eastAsia="zh-CN"/>
+        </w:rPr>
+        <w:t>支持傻瓜式训练与预测</w:t>
+      </w:r>
+    </w:p>
+    <w:p>
+      <w:pPr>
+        <w:numPr>
+          <w:ilvl w:val="0"/>
+          <w:numId w:val="15"/>
+        </w:numPr>
+        <w:ind w:left="420" w:leftChars="0" w:hanging="420" w:firstLineChars="0"/>
+        <w:rPr>
+          <w:rFonts w:hint="eastAsia"/>
+          <w:lang w:val="en-US" w:eastAsia="zh-CN"/>
+        </w:rPr>
+      </w:pPr>
+      <w:r>
+        <w:rPr>
+          <w:rFonts w:hint="eastAsia"/>
+          <w:lang w:val="en-US" w:eastAsia="zh-CN"/>
+        </w:rPr>
+        <w:t>支持分类与回归两种有监督学习方法</w:t>
+      </w:r>
+    </w:p>
+    <w:p>
+      <w:pPr>
+        <w:numPr>
+          <w:ilvl w:val="0"/>
+          <w:numId w:val="15"/>
+        </w:numPr>
+        <w:ind w:left="420" w:leftChars="0" w:hanging="420" w:firstLineChars="0"/>
+        <w:rPr>
+          <w:rFonts w:hint="eastAsia"/>
+          <w:lang w:val="en-US" w:eastAsia="zh-CN"/>
+        </w:rPr>
+      </w:pPr>
+      <w:r>
+        <w:rPr>
+          <w:rFonts w:hint="eastAsia"/>
+          <w:lang w:val="en-US" w:eastAsia="zh-CN"/>
+        </w:rPr>
+        <w:t>支持LR/RF/GDBT/SVM/LGB/XGB</w:t>
+      </w:r>
+    </w:p>
+    <w:p>
+      <w:pPr>
+        <w:numPr>
+          <w:ilvl w:val="0"/>
+          <w:numId w:val="15"/>
+        </w:numPr>
+        <w:ind w:left="420" w:leftChars="0" w:hanging="420" w:firstLineChars="0"/>
+        <w:rPr>
+          <w:rFonts w:hint="eastAsia"/>
+          <w:lang w:val="en-US" w:eastAsia="zh-CN"/>
+        </w:rPr>
+      </w:pPr>
+      <w:r>
+        <w:rPr>
+          <w:rFonts w:hint="eastAsia"/>
+          <w:lang w:val="en-US" w:eastAsia="zh-CN"/>
+        </w:rPr>
+        <w:t>支持时间序列建模</w:t>
+      </w:r>
+    </w:p>
+    <w:p>
+      <w:pPr>
+        <w:numPr>
+          <w:ilvl w:val="0"/>
+          <w:numId w:val="15"/>
+        </w:numPr>
+        <w:ind w:left="420" w:leftChars="0" w:hanging="420" w:firstLineChars="0"/>
+        <w:rPr>
+          <w:rFonts w:hint="eastAsia"/>
+          <w:lang w:val="en-US" w:eastAsia="zh-CN"/>
+        </w:rPr>
+      </w:pPr>
+      <w:r>
+        <w:rPr>
+          <w:rFonts w:hint="eastAsia"/>
+          <w:lang w:val="en-US" w:eastAsia="zh-CN"/>
+        </w:rPr>
+        <w:t>支持离散类别特征</w:t>
+      </w:r>
+    </w:p>
+    <w:p>
+      <w:pPr>
+        <w:numPr>
+          <w:ilvl w:val="0"/>
+          <w:numId w:val="15"/>
+        </w:numPr>
+        <w:ind w:left="420" w:leftChars="0" w:hanging="420" w:firstLineChars="0"/>
+        <w:rPr>
+          <w:rFonts w:hint="eastAsia"/>
+          <w:lang w:val="en-US" w:eastAsia="zh-CN"/>
+        </w:rPr>
+      </w:pPr>
+      <w:r>
+        <w:rPr>
+          <w:rFonts w:hint="eastAsia"/>
+          <w:lang w:val="en-US" w:eastAsia="zh-CN"/>
+        </w:rPr>
+        <w:t>支持文本类特征</w:t>
+      </w:r>
+    </w:p>
+    <w:p>
+      <w:pPr>
+        <w:numPr>
+          <w:ilvl w:val="0"/>
+          <w:numId w:val="15"/>
+        </w:numPr>
+        <w:ind w:left="420" w:leftChars="0" w:hanging="420" w:firstLineChars="0"/>
+        <w:rPr>
+          <w:rFonts w:hint="default"/>
+          <w:lang w:val="en-US" w:eastAsia="zh-CN"/>
+        </w:rPr>
+      </w:pPr>
+      <w:r>
+        <w:rPr>
+          <w:rFonts w:hint="eastAsia"/>
+          <w:lang w:val="en-US" w:eastAsia="zh-CN"/>
+        </w:rPr>
+        <w:t>支持连续特征</w:t>
+      </w:r>
+    </w:p>
+    <w:p>
+      <w:pPr>
+        <w:numPr>
+          <w:ilvl w:val="0"/>
+          <w:numId w:val="15"/>
+        </w:numPr>
+        <w:ind w:left="420" w:leftChars="0" w:hanging="420" w:firstLineChars="0"/>
+        <w:rPr>
+          <w:rFonts w:hint="eastAsia"/>
+          <w:lang w:val="en-US" w:eastAsia="zh-CN"/>
+        </w:rPr>
+      </w:pPr>
+      <w:r>
+        <w:rPr>
+          <w:rFonts w:hint="eastAsia"/>
+          <w:lang w:val="en-US" w:eastAsia="zh-CN"/>
+        </w:rPr>
+        <w:t>支持特征组合</w:t>
+      </w:r>
+    </w:p>
+    <w:p>
+      <w:pPr>
+        <w:numPr>
+          <w:ilvl w:val="0"/>
+          <w:numId w:val="15"/>
+        </w:numPr>
+        <w:ind w:left="420" w:leftChars="0" w:hanging="420" w:firstLineChars="0"/>
+        <w:rPr>
+          <w:rFonts w:hint="eastAsia"/>
+          <w:lang w:val="en-US" w:eastAsia="zh-CN"/>
+        </w:rPr>
+      </w:pPr>
+      <w:r>
+        <w:rPr>
+          <w:rFonts w:hint="eastAsia"/>
+          <w:lang w:val="en-US" w:eastAsia="zh-CN"/>
+        </w:rPr>
+        <w:t>支持特征选择</w:t>
+      </w:r>
+    </w:p>
+    <w:p>
+      <w:pPr>
+        <w:numPr>
+          <w:ilvl w:val="0"/>
+          <w:numId w:val="15"/>
+        </w:numPr>
+        <w:ind w:left="420" w:leftChars="0" w:hanging="420" w:firstLineChars="0"/>
+        <w:rPr>
+          <w:rFonts w:hint="eastAsia"/>
+          <w:lang w:val="en-US" w:eastAsia="zh-CN"/>
+        </w:rPr>
+      </w:pPr>
+      <w:r>
+        <w:rPr>
+          <w:rFonts w:hint="eastAsia"/>
+          <w:lang w:val="en-US" w:eastAsia="zh-CN"/>
+        </w:rPr>
+        <w:t>支持并行加速</w:t>
+      </w:r>
+    </w:p>
+    <w:p>
+      <w:pPr>
+        <w:numPr>
+          <w:ilvl w:val="0"/>
+          <w:numId w:val="15"/>
+        </w:numPr>
+        <w:ind w:left="420" w:leftChars="0" w:hanging="420" w:firstLineChars="0"/>
+        <w:rPr>
+          <w:rFonts w:hint="eastAsia"/>
+          <w:lang w:val="en-US" w:eastAsia="zh-CN"/>
+        </w:rPr>
+      </w:pPr>
+      <w:r>
+        <w:rPr>
+          <w:rFonts w:hint="eastAsia"/>
+          <w:lang w:val="en-US" w:eastAsia="zh-CN"/>
+        </w:rPr>
+        <w:t>支持模型选择</w:t>
+      </w:r>
+    </w:p>
+    <w:p>
+      <w:pPr>
+        <w:numPr>
+          <w:ilvl w:val="0"/>
+          <w:numId w:val="15"/>
+        </w:numPr>
+        <w:ind w:left="420" w:leftChars="0" w:hanging="420" w:firstLineChars="0"/>
+        <w:rPr>
+          <w:rFonts w:hint="eastAsia"/>
+          <w:lang w:val="en-US" w:eastAsia="zh-CN"/>
+        </w:rPr>
+      </w:pPr>
+      <w:r>
+        <w:rPr>
+          <w:rFonts w:hint="eastAsia"/>
+          <w:lang w:val="en-US" w:eastAsia="zh-CN"/>
+        </w:rPr>
+        <w:t>支持参数调优</w:t>
+      </w:r>
+    </w:p>
+    <w:p>
+      <w:pPr>
+        <w:numPr>
+          <w:ilvl w:val="0"/>
+          <w:numId w:val="15"/>
+        </w:numPr>
+        <w:ind w:left="420" w:leftChars="0" w:hanging="420" w:firstLineChars="0"/>
+        <w:rPr>
+          <w:rFonts w:hint="eastAsia"/>
+          <w:lang w:val="en-US" w:eastAsia="zh-CN"/>
+        </w:rPr>
+      </w:pPr>
+      <w:r>
+        <w:rPr>
+          <w:rFonts w:hint="eastAsia"/>
+          <w:lang w:val="en-US" w:eastAsia="zh-CN"/>
+        </w:rPr>
+        <w:t>支持交叉验证</w:t>
+      </w:r>
+    </w:p>
+    <w:p>
+      <w:pPr>
+        <w:numPr>
+          <w:ilvl w:val="0"/>
+          <w:numId w:val="15"/>
+        </w:numPr>
+        <w:ind w:left="420" w:leftChars="0" w:hanging="420" w:firstLineChars="0"/>
+        <w:rPr>
+          <w:rFonts w:hint="eastAsia"/>
+          <w:lang w:val="en-US" w:eastAsia="zh-CN"/>
+        </w:rPr>
+      </w:pPr>
+      <w:r>
+        <w:rPr>
+          <w:rFonts w:hint="eastAsia"/>
+          <w:lang w:val="en-US" w:eastAsia="zh-CN"/>
+        </w:rPr>
+        <w:t>支持多种模型评价</w:t>
+      </w:r>
+    </w:p>
+    <w:p>
+      <w:pPr>
+        <w:numPr>
+          <w:ilvl w:val="0"/>
+          <w:numId w:val="15"/>
+        </w:numPr>
+        <w:ind w:left="420" w:leftChars="0" w:hanging="420" w:firstLineChars="0"/>
+        <w:rPr>
+          <w:rFonts w:hint="eastAsia"/>
+          <w:lang w:val="en-US" w:eastAsia="zh-CN"/>
+        </w:rPr>
+      </w:pPr>
+      <w:r>
+        <w:rPr>
+          <w:rFonts w:hint="eastAsia"/>
+          <w:lang w:val="en-US" w:eastAsia="zh-CN"/>
+        </w:rPr>
+        <w:t>支持模型融合</w:t>
+      </w:r>
+    </w:p>
+    <w:p>
+      <w:pPr>
+        <w:numPr>
+          <w:ilvl w:val="0"/>
+          <w:numId w:val="15"/>
+        </w:numPr>
+        <w:ind w:left="420" w:leftChars="0" w:hanging="420" w:firstLineChars="0"/>
+        <w:rPr>
+          <w:rFonts w:hint="default"/>
+          <w:lang w:val="en-US" w:eastAsia="zh-CN"/>
+        </w:rPr>
+      </w:pPr>
+      <w:r>
+        <w:rPr>
+          <w:rFonts w:hint="eastAsia"/>
+          <w:lang w:val="en-US" w:eastAsia="zh-CN"/>
+        </w:rPr>
+        <w:t>支持模型集成</w:t>
+      </w:r>
+    </w:p>
+    <w:p>
+      <w:pPr>
+        <w:numPr>
+          <w:ilvl w:val="0"/>
+          <w:numId w:val="15"/>
+        </w:numPr>
+        <w:ind w:left="420" w:leftChars="0" w:hanging="420" w:firstLineChars="0"/>
+        <w:rPr>
+          <w:rFonts w:hint="default"/>
+          <w:lang w:val="en-US" w:eastAsia="zh-CN"/>
+        </w:rPr>
+      </w:pPr>
+      <w:r>
+        <w:rPr>
+          <w:rFonts w:hint="eastAsia"/>
+          <w:lang w:val="en-US" w:eastAsia="zh-CN"/>
+        </w:rPr>
+        <w:t>支持Python/Java/Scala接口调用</w:t>
+      </w:r>
+    </w:p>
+    <w:p>
+      <w:pPr>
+        <w:numPr>
+          <w:ilvl w:val="0"/>
+          <w:numId w:val="15"/>
+        </w:numPr>
+        <w:ind w:left="420" w:leftChars="0" w:hanging="420" w:firstLineChars="0"/>
+        <w:rPr>
+          <w:rFonts w:hint="default"/>
+          <w:lang w:val="en-US" w:eastAsia="zh-CN"/>
+        </w:rPr>
+      </w:pPr>
+      <w:r>
+        <w:rPr>
+          <w:rFonts w:hint="eastAsia"/>
+          <w:lang w:val="en-US" w:eastAsia="zh-CN"/>
+        </w:rPr>
+        <w:t>支持命令行调用</w:t>
       </w:r>
     </w:p>
     <w:p>
@@ -10804,6 +11226,22 @@
     </w:p>
     <w:p>
       <w:pPr>
+        <w:ind w:firstLine="420" w:firstLineChars="200"/>
+        <w:rPr>
+          <w:rFonts w:hint="default"/>
+          <w:lang w:val="en-US"/>
+        </w:rPr>
+      </w:pPr>
+      <w:r>
+        <w:rPr>
+          <w:rFonts w:hint="eastAsia"/>
+          <w:lang w:val="en-US" w:eastAsia="zh-CN"/>
+        </w:rPr>
+        <w:t>形成内部开源包，与相应的指导安装与操作手册，供一线人员快速响应客户建模需求与场景诉求。</w:t>
+      </w:r>
+    </w:p>
+    <w:p>
+      <w:pPr>
         <w:rPr>
           <w:rFonts w:hint="default"/>
           <w:lang w:val="en-US" w:eastAsia="zh-CN"/>
@@ -10851,6 +11289,22 @@
     </w:p>
     <w:p>
       <w:pPr>
+        <w:ind w:firstLine="420" w:firstLineChars="200"/>
+        <w:rPr>
+          <w:rFonts w:hint="default" w:eastAsia="微软雅黑"/>
+          <w:lang w:val="en-US" w:eastAsia="zh-CN"/>
+        </w:rPr>
+      </w:pPr>
+      <w:r>
+        <w:rPr>
+          <w:rFonts w:hint="eastAsia"/>
+          <w:lang w:val="en-US" w:eastAsia="zh-CN"/>
+        </w:rPr>
+        <w:t>在拥有TeleAutoML的能力基础上，鉴于运营商客户有很多应用场景都是面向其移动端用户的，因此对于用户的行为刻画对于各类场景的建模效果尤为重要，因此需要分析采集数据源的数据类型搭建相应的用户画像特征工程。</w:t>
+      </w:r>
+    </w:p>
+    <w:p>
+      <w:pPr>
         <w:pStyle w:val="5"/>
         <w:bidi w:val="0"/>
         <w:rPr>
@@ -10867,6 +11321,22 @@
     </w:p>
     <w:p>
       <w:pPr>
+        <w:ind w:firstLine="420" w:firstLineChars="200"/>
+        <w:rPr>
+          <w:rFonts w:hint="default"/>
+          <w:lang w:val="en-US"/>
+        </w:rPr>
+      </w:pPr>
+      <w:r>
+        <w:rPr>
+          <w:rFonts w:hint="eastAsia"/>
+          <w:lang w:val="en-US" w:eastAsia="zh-CN"/>
+        </w:rPr>
+        <w:t>尽可能在刻画用户群体行为的同时最大程度区别出用户个体的差异性，从而接近真实的用户行为逻辑与所处情形，判断其使用痛点、预测其未来行为、提供更好体验的同时，为运营商客户带来相应的商业利益。</w:t>
+      </w:r>
+    </w:p>
+    <w:p>
+      <w:pPr>
         <w:pStyle w:val="5"/>
         <w:bidi w:val="0"/>
         <w:rPr>
@@ -10889,68 +11359,188 @@
     </w:p>
     <w:p>
       <w:pPr>
+        <w:ind w:firstLine="420" w:firstLineChars="200"/>
+        <w:rPr>
+          <w:rFonts w:hint="eastAsia"/>
+          <w:lang w:val="en-US" w:eastAsia="zh-CN"/>
+        </w:rPr>
+      </w:pPr>
+      <w:r>
+        <w:rPr>
+          <w:rFonts w:hint="eastAsia"/>
+          <w:lang w:val="en-US" w:eastAsia="zh-CN"/>
+        </w:rPr>
+        <w:t>根据用户的网络使用记录，进行相应的用户画像搭建，数据源主要有记录了用户详细移动流量使用情况的XDR与SDR、用户缴费与套餐余额信息、用户通话与短信信息，可以得出用户的以下行为画像：</w:t>
+      </w:r>
+    </w:p>
+    <w:p>
+      <w:pPr>
+        <w:numPr>
+          <w:ilvl w:val="0"/>
+          <w:numId w:val="16"/>
+        </w:numPr>
+        <w:ind w:left="420" w:leftChars="0" w:hanging="420" w:firstLineChars="0"/>
+        <w:rPr>
+          <w:rFonts w:hint="default"/>
+          <w:lang w:val="en-US" w:eastAsia="zh-CN"/>
+        </w:rPr>
+      </w:pPr>
+      <w:r>
+        <w:rPr>
+          <w:rFonts w:hint="eastAsia"/>
+          <w:lang w:val="en-US" w:eastAsia="zh-CN"/>
+        </w:rPr>
+        <w:t>用户的时空轨迹</w:t>
+      </w:r>
+    </w:p>
+    <w:p>
+      <w:pPr>
+        <w:numPr>
+          <w:ilvl w:val="0"/>
+          <w:numId w:val="16"/>
+        </w:numPr>
+        <w:ind w:left="420" w:leftChars="0" w:hanging="420" w:firstLineChars="0"/>
+        <w:rPr>
+          <w:rFonts w:hint="eastAsia"/>
+          <w:lang w:val="en-US" w:eastAsia="zh-CN"/>
+        </w:rPr>
+      </w:pPr>
+      <w:r>
+        <w:rPr>
+          <w:rFonts w:hint="eastAsia"/>
+          <w:lang w:val="en-US" w:eastAsia="zh-CN"/>
+        </w:rPr>
+        <w:t>用户的套餐资费、超套使用</w:t>
+      </w:r>
+    </w:p>
+    <w:p>
+      <w:pPr>
+        <w:numPr>
+          <w:ilvl w:val="0"/>
+          <w:numId w:val="16"/>
+        </w:numPr>
+        <w:ind w:left="420" w:leftChars="0" w:hanging="420" w:firstLineChars="0"/>
+        <w:rPr>
+          <w:rFonts w:hint="eastAsia"/>
+          <w:lang w:val="en-US" w:eastAsia="zh-CN"/>
+        </w:rPr>
+      </w:pPr>
+      <w:r>
+        <w:rPr>
+          <w:rFonts w:hint="eastAsia"/>
+          <w:lang w:val="en-US" w:eastAsia="zh-CN"/>
+        </w:rPr>
+        <w:t>用户的社交联络信息</w:t>
+      </w:r>
+    </w:p>
+    <w:p>
+      <w:pPr>
+        <w:numPr>
+          <w:ilvl w:val="0"/>
+          <w:numId w:val="16"/>
+        </w:numPr>
+        <w:ind w:left="420" w:leftChars="0" w:hanging="420" w:firstLineChars="0"/>
+        <w:rPr>
+          <w:rFonts w:hint="default"/>
+          <w:lang w:val="en-US" w:eastAsia="zh-CN"/>
+        </w:rPr>
+      </w:pPr>
+      <w:r>
+        <w:rPr>
+          <w:rFonts w:hint="eastAsia"/>
+          <w:lang w:val="en-US" w:eastAsia="zh-CN"/>
+        </w:rPr>
+        <w:t>用户的上网习惯、时间、地点、时长、内容、偏好</w:t>
+      </w:r>
+    </w:p>
+    <w:p>
+      <w:pPr>
         <w:pStyle w:val="5"/>
         <w:bidi w:val="0"/>
         <w:rPr>
           <w:rFonts w:hint="eastAsia"/>
         </w:rPr>
       </w:pPr>
+      <w:r>
+        <w:rPr>
+          <w:rFonts w:hint="eastAsia"/>
+          <w:lang w:eastAsia="zh-CN"/>
+        </w:rPr>
+        <w:t>达成结果</w:t>
+      </w:r>
+    </w:p>
+    <w:p>
+      <w:pPr>
+        <w:ind w:firstLine="420" w:firstLineChars="200"/>
+        <w:rPr>
+          <w:rFonts w:hint="default"/>
+          <w:lang w:val="en-US" w:eastAsia="zh-CN"/>
+        </w:rPr>
+      </w:pPr>
+      <w:r>
+        <w:rPr>
+          <w:rFonts w:hint="eastAsia"/>
+          <w:lang w:val="en-US" w:eastAsia="zh-CN"/>
+        </w:rPr>
+        <w:t>在东南亚泰国、缅甸局点的APP推广、用户离网预测、年龄段识别、套餐推荐、预付费充值等项目建模效果获得客户认可。</w:t>
+      </w:r>
+    </w:p>
+    <w:p>
+      <w:pPr>
+        <w:pStyle w:val="4"/>
+        <w:bidi w:val="0"/>
+        <w:rPr>
+          <w:rFonts w:hint="default"/>
+          <w:lang w:val="en-US" w:eastAsia="zh-CN"/>
+        </w:rPr>
+      </w:pPr>
+      <w:r>
+        <w:rPr>
+          <w:rFonts w:hint="eastAsia"/>
+          <w:lang w:val="en-US" w:eastAsia="zh-CN"/>
+        </w:rPr>
+        <w:t>智能运维AIOps</w:t>
+      </w:r>
+    </w:p>
+    <w:p>
+      <w:pPr>
+        <w:pStyle w:val="5"/>
+        <w:bidi w:val="0"/>
+        <w:rPr>
+          <w:rFonts w:hint="eastAsia"/>
+        </w:rPr>
+      </w:pPr>
+      <w:r>
+        <w:rPr>
+          <w:rFonts w:hint="eastAsia"/>
+          <w:lang w:eastAsia="zh-CN"/>
+        </w:rPr>
+        <w:t>问题背景</w:t>
+      </w:r>
+      <w:r>
+        <w:rPr>
+          <w:rFonts w:hint="eastAsia"/>
+        </w:rPr>
+        <w:t xml:space="preserve"> </w:t>
+      </w:r>
+    </w:p>
+    <w:p>
+      <w:pPr>
+        <w:ind w:firstLine="420" w:firstLineChars="200"/>
+        <w:rPr>
+          <w:rFonts w:hint="default" w:eastAsia="微软雅黑"/>
+          <w:lang w:val="en-US" w:eastAsia="zh-CN"/>
+        </w:rPr>
+      </w:pPr>
+      <w:r>
+        <w:rPr>
+          <w:rFonts w:hint="eastAsia"/>
+          <w:lang w:val="en-US" w:eastAsia="zh-CN"/>
+        </w:rPr>
+        <w:t>4G/5G网络由基站、小区、用户之间的交互传递信息，在资源有限、硬件设备物理受限、软件调优具有不确定性的情况之下，时常会发生网络故障告警异常，给用户的上网与通信体验造成极坏的影响，同时给运营商客户带来口碑与流量的损害。</w:t>
+      </w:r>
       <w:bookmarkStart w:id="0" w:name="_GoBack"/>
       <w:bookmarkEnd w:id="0"/>
-      <w:r>
-        <w:rPr>
-          <w:rFonts w:hint="eastAsia"/>
-          <w:lang w:eastAsia="zh-CN"/>
-        </w:rPr>
-        <w:t>达成结果</w:t>
-      </w:r>
-    </w:p>
-    <w:p>
-      <w:pPr>
-        <w:rPr>
-          <w:rFonts w:hint="default"/>
-          <w:lang w:val="en-US" w:eastAsia="zh-CN"/>
-        </w:rPr>
-      </w:pPr>
-    </w:p>
-    <w:p>
-      <w:pPr>
-        <w:pStyle w:val="4"/>
-        <w:bidi w:val="0"/>
-        <w:rPr>
-          <w:rFonts w:hint="default"/>
-          <w:lang w:val="en-US" w:eastAsia="zh-CN"/>
-        </w:rPr>
-      </w:pPr>
-      <w:r>
-        <w:rPr>
-          <w:rFonts w:hint="eastAsia"/>
-          <w:lang w:val="en-US" w:eastAsia="zh-CN"/>
-        </w:rPr>
-        <w:t>智能运维AIOps</w:t>
-      </w:r>
-    </w:p>
-    <w:p>
-      <w:pPr>
-        <w:pStyle w:val="5"/>
-        <w:bidi w:val="0"/>
-        <w:rPr>
-          <w:rFonts w:hint="eastAsia"/>
-        </w:rPr>
-      </w:pPr>
-      <w:r>
-        <w:rPr>
-          <w:rFonts w:hint="eastAsia"/>
-          <w:lang w:eastAsia="zh-CN"/>
-        </w:rPr>
-        <w:t>问题背景</w:t>
-      </w:r>
-      <w:r>
-        <w:rPr>
-          <w:rFonts w:hint="eastAsia"/>
-        </w:rPr>
-        <w:t xml:space="preserve"> </w:t>
-      </w:r>
     </w:p>
     <w:p>
       <w:pPr>
@@ -11259,7 +11849,7 @@
       <w:pPr>
         <w:numPr>
           <w:ilvl w:val="0"/>
-          <w:numId w:val="15"/>
+          <w:numId w:val="17"/>
         </w:numPr>
         <w:adjustRightInd w:val="0"/>
         <w:snapToGrid w:val="0"/>
@@ -11293,7 +11883,7 @@
       <w:pPr>
         <w:numPr>
           <w:ilvl w:val="0"/>
-          <w:numId w:val="15"/>
+          <w:numId w:val="17"/>
         </w:numPr>
         <w:adjustRightInd w:val="0"/>
         <w:snapToGrid w:val="0"/>
@@ -11391,7 +11981,7 @@
       <w:pPr>
         <w:numPr>
           <w:ilvl w:val="0"/>
-          <w:numId w:val="15"/>
+          <w:numId w:val="17"/>
         </w:numPr>
         <w:adjustRightInd w:val="0"/>
         <w:snapToGrid w:val="0"/>
@@ -11480,7 +12070,7 @@
       <w:pPr>
         <w:numPr>
           <w:ilvl w:val="0"/>
-          <w:numId w:val="15"/>
+          <w:numId w:val="17"/>
         </w:numPr>
         <w:adjustRightInd w:val="0"/>
         <w:snapToGrid w:val="0"/>
@@ -11645,7 +12235,7 @@
       <w:pPr>
         <w:numPr>
           <w:ilvl w:val="0"/>
-          <w:numId w:val="15"/>
+          <w:numId w:val="17"/>
         </w:numPr>
         <w:adjustRightInd w:val="0"/>
         <w:snapToGrid w:val="0"/>
@@ -11700,7 +12290,7 @@
       <w:pPr>
         <w:numPr>
           <w:ilvl w:val="0"/>
-          <w:numId w:val="16"/>
+          <w:numId w:val="18"/>
         </w:numPr>
         <w:adjustRightInd w:val="0"/>
         <w:snapToGrid w:val="0"/>
@@ -11802,6 +12392,23 @@
 <file path=word/numbering.xml><?xml version="1.0" encoding="utf-8"?>
 <w:numbering xmlns:wpc="http://schemas.microsoft.com/office/word/2010/wordprocessingCanvas" xmlns:mc="http://schemas.openxmlformats.org/markup-compatibility/2006" xmlns:o="urn:schemas-microsoft-com:office:office" xmlns:r="http://schemas.openxmlformats.org/officeDocument/2006/relationships" xmlns:m="http://schemas.openxmlformats.org/officeDocument/2006/math" xmlns:v="urn:schemas-microsoft-com:vml" xmlns:wp14="http://schemas.microsoft.com/office/word/2010/wordprocessingDrawing" xmlns:wp="http://schemas.openxmlformats.org/drawingml/2006/wordprocessingDrawing" xmlns:w10="urn:schemas-microsoft-com:office:word" xmlns:w="http://schemas.openxmlformats.org/wordprocessingml/2006/main" xmlns:w14="http://schemas.microsoft.com/office/word/2010/wordml" xmlns:wpg="http://schemas.microsoft.com/office/word/2010/wordprocessingGroup" xmlns:wpi="http://schemas.microsoft.com/office/word/2010/wordprocessingInk" xmlns:wne="http://schemas.microsoft.com/office/word/2006/wordml" xmlns:wps="http://schemas.microsoft.com/office/word/2010/wordprocessingShape" xmlns:wpsCustomData="http://www.wps.cn/officeDocument/2013/wpsCustomData" mc:Ignorable="w14 wp14">
   <w:abstractNum w:abstractNumId="0">
+    <w:nsid w:val="812884EC"/>
+    <w:multiLevelType w:val="singleLevel"/>
+    <w:tmpl w:val="812884EC"/>
+    <w:lvl w:ilvl="0" w:tentative="0">
+      <w:start w:val="1"/>
+      <w:numFmt w:val="bullet"/>
+      <w:lvlText w:val=""/>
+      <w:lvlJc w:val="left"/>
+      <w:pPr>
+        <w:ind w:left="420" w:hanging="420"/>
+      </w:pPr>
+      <w:rPr>
+        <w:rFonts w:hint="default" w:ascii="Wingdings" w:hAnsi="Wingdings"/>
+      </w:rPr>
+    </w:lvl>
+  </w:abstractNum>
+  <w:abstractNum w:abstractNumId="1">
     <w:nsid w:val="9A1B2238"/>
     <w:multiLevelType w:val="singleLevel"/>
     <w:tmpl w:val="9A1B2238"/>
@@ -11818,7 +12425,7 @@
       </w:rPr>
     </w:lvl>
   </w:abstractNum>
-  <w:abstractNum w:abstractNumId="1">
+  <w:abstractNum w:abstractNumId="2">
     <w:nsid w:val="B8A79824"/>
     <w:multiLevelType w:val="singleLevel"/>
     <w:tmpl w:val="B8A79824"/>
@@ -11835,7 +12442,7 @@
       </w:rPr>
     </w:lvl>
   </w:abstractNum>
-  <w:abstractNum w:abstractNumId="2">
+  <w:abstractNum w:abstractNumId="3">
     <w:nsid w:val="C00404AF"/>
     <w:multiLevelType w:val="singleLevel"/>
     <w:tmpl w:val="C00404AF"/>
@@ -11852,7 +12459,7 @@
       </w:rPr>
     </w:lvl>
   </w:abstractNum>
-  <w:abstractNum w:abstractNumId="3">
+  <w:abstractNum w:abstractNumId="4">
     <w:nsid w:val="DA166B62"/>
     <w:multiLevelType w:val="singleLevel"/>
     <w:tmpl w:val="DA166B62"/>
@@ -11869,7 +12476,7 @@
       </w:rPr>
     </w:lvl>
   </w:abstractNum>
-  <w:abstractNum w:abstractNumId="4">
+  <w:abstractNum w:abstractNumId="5">
     <w:nsid w:val="ED558D98"/>
     <w:multiLevelType w:val="multilevel"/>
     <w:tmpl w:val="ED558D98"/>
@@ -11991,7 +12598,7 @@
       </w:rPr>
     </w:lvl>
   </w:abstractNum>
-  <w:abstractNum w:abstractNumId="5">
+  <w:abstractNum w:abstractNumId="6">
     <w:nsid w:val="FC0B8690"/>
     <w:multiLevelType w:val="singleLevel"/>
     <w:tmpl w:val="FC0B8690"/>
@@ -12008,7 +12615,7 @@
       </w:rPr>
     </w:lvl>
   </w:abstractNum>
-  <w:abstractNum w:abstractNumId="6">
+  <w:abstractNum w:abstractNumId="7">
     <w:nsid w:val="0ADA5420"/>
     <w:multiLevelType w:val="singleLevel"/>
     <w:tmpl w:val="0ADA5420"/>
@@ -12025,7 +12632,7 @@
       </w:rPr>
     </w:lvl>
   </w:abstractNum>
-  <w:abstractNum w:abstractNumId="7">
+  <w:abstractNum w:abstractNumId="8">
     <w:nsid w:val="0BB640A4"/>
     <w:multiLevelType w:val="singleLevel"/>
     <w:tmpl w:val="0BB640A4"/>
@@ -12042,7 +12649,7 @@
       </w:rPr>
     </w:lvl>
   </w:abstractNum>
-  <w:abstractNum w:abstractNumId="8">
+  <w:abstractNum w:abstractNumId="9">
     <w:nsid w:val="18FB28EE"/>
     <w:multiLevelType w:val="singleLevel"/>
     <w:tmpl w:val="18FB28EE"/>
@@ -12059,7 +12666,7 @@
       </w:rPr>
     </w:lvl>
   </w:abstractNum>
-  <w:abstractNum w:abstractNumId="9">
+  <w:abstractNum w:abstractNumId="10">
     <w:nsid w:val="1B2C47BA"/>
     <w:multiLevelType w:val="singleLevel"/>
     <w:tmpl w:val="1B2C47BA"/>
@@ -12071,7 +12678,7 @@
       <w:lvlJc w:val="left"/>
     </w:lvl>
   </w:abstractNum>
-  <w:abstractNum w:abstractNumId="10">
+  <w:abstractNum w:abstractNumId="11">
     <w:nsid w:val="1FE8E14C"/>
     <w:multiLevelType w:val="singleLevel"/>
     <w:tmpl w:val="1FE8E14C"/>
@@ -12088,7 +12695,24 @@
       </w:rPr>
     </w:lvl>
   </w:abstractNum>
-  <w:abstractNum w:abstractNumId="11">
+  <w:abstractNum w:abstractNumId="12">
+    <w:nsid w:val="2F16B9A0"/>
+    <w:multiLevelType w:val="singleLevel"/>
+    <w:tmpl w:val="2F16B9A0"/>
+    <w:lvl w:ilvl="0" w:tentative="0">
+      <w:start w:val="1"/>
+      <w:numFmt w:val="bullet"/>
+      <w:lvlText w:val=""/>
+      <w:lvlJc w:val="left"/>
+      <w:pPr>
+        <w:ind w:left="420" w:hanging="420"/>
+      </w:pPr>
+      <w:rPr>
+        <w:rFonts w:hint="default" w:ascii="Wingdings" w:hAnsi="Wingdings"/>
+      </w:rPr>
+    </w:lvl>
+  </w:abstractNum>
+  <w:abstractNum w:abstractNumId="13">
     <w:nsid w:val="4734CC8C"/>
     <w:multiLevelType w:val="singleLevel"/>
     <w:tmpl w:val="4734CC8C"/>
@@ -12105,7 +12729,7 @@
       </w:rPr>
     </w:lvl>
   </w:abstractNum>
-  <w:abstractNum w:abstractNumId="12">
+  <w:abstractNum w:abstractNumId="14">
     <w:nsid w:val="55351882"/>
     <w:multiLevelType w:val="singleLevel"/>
     <w:tmpl w:val="55351882"/>
@@ -12122,7 +12746,7 @@
       </w:rPr>
     </w:lvl>
   </w:abstractNum>
-  <w:abstractNum w:abstractNumId="13">
+  <w:abstractNum w:abstractNumId="15">
     <w:nsid w:val="6D546D34"/>
     <w:multiLevelType w:val="singleLevel"/>
     <w:tmpl w:val="6D546D34"/>
@@ -12139,7 +12763,7 @@
       </w:rPr>
     </w:lvl>
   </w:abstractNum>
-  <w:abstractNum w:abstractNumId="14">
+  <w:abstractNum w:abstractNumId="16">
     <w:nsid w:val="78F6512D"/>
     <w:multiLevelType w:val="multilevel"/>
     <w:tmpl w:val="78F6512D"/>
@@ -12254,7 +12878,7 @@
       </w:rPr>
     </w:lvl>
   </w:abstractNum>
-  <w:abstractNum w:abstractNumId="15">
+  <w:abstractNum w:abstractNumId="17">
     <w:nsid w:val="79526D2A"/>
     <w:multiLevelType w:val="singleLevel"/>
     <w:tmpl w:val="79526D2A"/>
@@ -12272,52 +12896,58 @@
     </w:lvl>
   </w:abstractNum>
   <w:num w:numId="1">
-    <w:abstractNumId w:val="4"/>
+    <w:abstractNumId w:val="5"/>
   </w:num>
   <w:num w:numId="2">
+    <w:abstractNumId w:val="13"/>
+  </w:num>
+  <w:num w:numId="3">
+    <w:abstractNumId w:val="10"/>
+  </w:num>
+  <w:num w:numId="4">
+    <w:abstractNumId w:val="7"/>
+  </w:num>
+  <w:num w:numId="5">
+    <w:abstractNumId w:val="17"/>
+  </w:num>
+  <w:num w:numId="6">
     <w:abstractNumId w:val="11"/>
   </w:num>
-  <w:num w:numId="3">
+  <w:num w:numId="7">
+    <w:abstractNumId w:val="8"/>
+  </w:num>
+  <w:num w:numId="8">
+    <w:abstractNumId w:val="6"/>
+  </w:num>
+  <w:num w:numId="9">
+    <w:abstractNumId w:val="14"/>
+  </w:num>
+  <w:num w:numId="10">
+    <w:abstractNumId w:val="15"/>
+  </w:num>
+  <w:num w:numId="11">
+    <w:abstractNumId w:val="1"/>
+  </w:num>
+  <w:num w:numId="12">
+    <w:abstractNumId w:val="2"/>
+  </w:num>
+  <w:num w:numId="13">
     <w:abstractNumId w:val="9"/>
   </w:num>
-  <w:num w:numId="4">
-    <w:abstractNumId w:val="6"/>
+  <w:num w:numId="14">
+    <w:abstractNumId w:val="16"/>
   </w:num>
-  <w:num w:numId="5">
-    <w:abstractNumId w:val="15"/>
-  </w:num>
-  <w:num w:numId="6">
-    <w:abstractNumId w:val="10"/>
-  </w:num>
-  <w:num w:numId="7">
-    <w:abstractNumId w:val="7"/>
-  </w:num>
-  <w:num w:numId="8">
-    <w:abstractNumId w:val="5"/>
-  </w:num>
-  <w:num w:numId="9">
+  <w:num w:numId="15">
     <w:abstractNumId w:val="12"/>
   </w:num>
-  <w:num w:numId="10">
-    <w:abstractNumId w:val="13"/>
-  </w:num>
-  <w:num w:numId="11">
+  <w:num w:numId="16">
     <w:abstractNumId w:val="0"/>
   </w:num>
-  <w:num w:numId="12">
-    <w:abstractNumId w:val="1"/>
+  <w:num w:numId="17">
+    <w:abstractNumId w:val="3"/>
   </w:num>
-  <w:num w:numId="13">
-    <w:abstractNumId w:val="8"/>
-  </w:num>
-  <w:num w:numId="14">
-    <w:abstractNumId w:val="14"/>
-  </w:num>
-  <w:num w:numId="15">
-    <w:abstractNumId w:val="2"/>
-  </w:num>
-  <w:num w:numId="16">
-    <w:abstractNumId w:val="3"/>
+  <w:num w:numId="18">
+    <w:abstractNumId w:val="4"/>
   </w:num>
 </w:numbering>
 </file>

--- a/doc/详细简历.docx
+++ b/doc/详细简历.docx
@@ -11539,109 +11539,164 @@
         </w:rPr>
         <w:t>4G/5G网络由基站、小区、用户之间的交互传递信息，在资源有限、硬件设备物理受限、软件调优具有不确定性的情况之下，时常会发生网络故障告警异常，给用户的上网与通信体验造成极坏的影响，同时给运营商客户带来口碑与流量的损害。</w:t>
       </w:r>
+    </w:p>
+    <w:p>
+      <w:pPr>
+        <w:pStyle w:val="5"/>
+        <w:bidi w:val="0"/>
+        <w:rPr>
+          <w:rFonts w:hint="eastAsia"/>
+        </w:rPr>
+      </w:pPr>
+      <w:r>
+        <w:rPr>
+          <w:rFonts w:hint="eastAsia"/>
+          <w:lang w:eastAsia="zh-CN"/>
+        </w:rPr>
+        <w:t>解决目标</w:t>
+      </w:r>
+    </w:p>
+    <w:p>
+      <w:pPr>
+        <w:ind w:firstLine="420" w:firstLineChars="200"/>
+        <w:rPr>
+          <w:rFonts w:hint="default"/>
+          <w:lang w:val="en-US"/>
+        </w:rPr>
+      </w:pPr>
+      <w:r>
+        <w:rPr>
+          <w:rFonts w:hint="eastAsia"/>
+          <w:lang w:val="en-US" w:eastAsia="zh-CN"/>
+        </w:rPr>
+        <w:t>根据告警或异常找出相关联的小区，排查故障的同时，评估其造成的全网流量损失，识别相关指标的互相影响关系，在未来呈现类似趋势时提供相应的预警。</w:t>
+      </w:r>
+    </w:p>
+    <w:p>
+      <w:pPr>
+        <w:pStyle w:val="5"/>
+        <w:bidi w:val="0"/>
+        <w:rPr>
+          <w:rFonts w:hint="eastAsia"/>
+        </w:rPr>
+      </w:pPr>
+      <w:r>
+        <w:rPr>
+          <w:rFonts w:hint="eastAsia"/>
+          <w:lang w:eastAsia="zh-CN"/>
+        </w:rPr>
+        <w:t>行动方案</w:t>
+      </w:r>
+      <w:r>
+        <w:rPr>
+          <w:rFonts w:hint="eastAsia"/>
+        </w:rPr>
+        <w:t xml:space="preserve"> </w:t>
+      </w:r>
+    </w:p>
+    <w:p>
+      <w:pPr>
+        <w:ind w:firstLine="420" w:firstLineChars="200"/>
+        <w:rPr>
+          <w:rFonts w:hint="default" w:eastAsia="微软雅黑"/>
+          <w:lang w:val="en-US" w:eastAsia="zh-CN"/>
+        </w:rPr>
+      </w:pPr>
+      <w:r>
+        <w:rPr>
+          <w:rFonts w:hint="eastAsia"/>
+          <w:lang w:val="en-US" w:eastAsia="zh-CN"/>
+        </w:rPr>
+        <w:t>时间序列建模、相关性分析、异常检测。</w:t>
+      </w:r>
+    </w:p>
+    <w:p>
+      <w:pPr>
+        <w:pStyle w:val="5"/>
+        <w:bidi w:val="0"/>
+        <w:rPr>
+          <w:rFonts w:hint="eastAsia"/>
+        </w:rPr>
+      </w:pPr>
+      <w:r>
+        <w:rPr>
+          <w:rFonts w:hint="eastAsia"/>
+          <w:lang w:eastAsia="zh-CN"/>
+        </w:rPr>
+        <w:t>达成结果</w:t>
+      </w:r>
+    </w:p>
+    <w:p>
+      <w:pPr>
+        <w:ind w:firstLine="420" w:firstLineChars="200"/>
+        <w:rPr>
+          <w:rFonts w:hint="default"/>
+          <w:lang w:val="en-US" w:eastAsia="zh-CN"/>
+        </w:rPr>
+      </w:pPr>
+      <w:r>
+        <w:rPr>
+          <w:rFonts w:hint="eastAsia"/>
+          <w:lang w:val="en-US" w:eastAsia="zh-CN"/>
+        </w:rPr>
+        <w:t>评估告警的影响范围，与流量损失，在下次遇到类似事件时进行提前预警。</w:t>
+      </w:r>
+    </w:p>
+    <w:p>
+      <w:pPr>
+        <w:pStyle w:val="4"/>
+        <w:bidi w:val="0"/>
+        <w:rPr>
+          <w:rFonts w:hint="default"/>
+          <w:lang w:val="en-US" w:eastAsia="zh-CN"/>
+        </w:rPr>
+      </w:pPr>
+      <w:r>
+        <w:rPr>
+          <w:rFonts w:hint="eastAsia"/>
+          <w:lang w:val="en-US" w:eastAsia="zh-CN"/>
+        </w:rPr>
+        <w:t>因果推理Caufer</w:t>
+      </w:r>
+    </w:p>
+    <w:p>
+      <w:pPr>
+        <w:pStyle w:val="5"/>
+        <w:bidi w:val="0"/>
+        <w:rPr>
+          <w:rFonts w:hint="eastAsia"/>
+        </w:rPr>
+      </w:pPr>
+      <w:r>
+        <w:rPr>
+          <w:rFonts w:hint="eastAsia"/>
+          <w:lang w:eastAsia="zh-CN"/>
+        </w:rPr>
+        <w:t>问题背景</w:t>
+      </w:r>
+      <w:r>
+        <w:rPr>
+          <w:rFonts w:hint="eastAsia"/>
+        </w:rPr>
+        <w:t xml:space="preserve"> </w:t>
+      </w:r>
+    </w:p>
+    <w:p>
+      <w:pPr>
+        <w:rPr>
+          <w:rFonts w:hint="default" w:eastAsia="微软雅黑"/>
+          <w:lang w:val="en-US" w:eastAsia="zh-CN"/>
+        </w:rPr>
+      </w:pPr>
+      <w:r>
+        <w:rPr>
+          <w:rFonts w:hint="eastAsia"/>
+          <w:lang w:val="en-US" w:eastAsia="zh-CN"/>
+        </w:rPr>
+        <w:t xml:space="preserve">  4G/5G通信领域，存在的很多故障场景，需要对上报期间的日志进行定位分析，识别与现象相对应的根因。</w:t>
+      </w:r>
       <w:bookmarkStart w:id="0" w:name="_GoBack"/>
       <w:bookmarkEnd w:id="0"/>
-    </w:p>
-    <w:p>
-      <w:pPr>
-        <w:pStyle w:val="5"/>
-        <w:bidi w:val="0"/>
-        <w:rPr>
-          <w:rFonts w:hint="eastAsia"/>
-        </w:rPr>
-      </w:pPr>
-      <w:r>
-        <w:rPr>
-          <w:rFonts w:hint="eastAsia"/>
-          <w:lang w:eastAsia="zh-CN"/>
-        </w:rPr>
-        <w:t>解决目标</w:t>
-      </w:r>
-    </w:p>
-    <w:p>
-      <w:pPr>
-        <w:pStyle w:val="5"/>
-        <w:bidi w:val="0"/>
-        <w:rPr>
-          <w:rFonts w:hint="eastAsia"/>
-        </w:rPr>
-      </w:pPr>
-      <w:r>
-        <w:rPr>
-          <w:rFonts w:hint="eastAsia"/>
-          <w:lang w:eastAsia="zh-CN"/>
-        </w:rPr>
-        <w:t>行动方案</w:t>
-      </w:r>
-      <w:r>
-        <w:rPr>
-          <w:rFonts w:hint="eastAsia"/>
-        </w:rPr>
-        <w:t xml:space="preserve"> </w:t>
-      </w:r>
-    </w:p>
-    <w:p>
-      <w:pPr>
-        <w:pStyle w:val="5"/>
-        <w:bidi w:val="0"/>
-        <w:rPr>
-          <w:rFonts w:hint="eastAsia"/>
-        </w:rPr>
-      </w:pPr>
-      <w:r>
-        <w:rPr>
-          <w:rFonts w:hint="eastAsia"/>
-          <w:lang w:eastAsia="zh-CN"/>
-        </w:rPr>
-        <w:t>达成结果</w:t>
-      </w:r>
-    </w:p>
-    <w:p>
-      <w:pPr>
-        <w:rPr>
-          <w:rFonts w:hint="default"/>
-          <w:lang w:val="en-US" w:eastAsia="zh-CN"/>
-        </w:rPr>
-      </w:pPr>
-    </w:p>
-    <w:p>
-      <w:pPr>
-        <w:pStyle w:val="4"/>
-        <w:bidi w:val="0"/>
-        <w:rPr>
-          <w:rFonts w:hint="default"/>
-          <w:lang w:val="en-US" w:eastAsia="zh-CN"/>
-        </w:rPr>
-      </w:pPr>
-      <w:r>
-        <w:rPr>
-          <w:rFonts w:hint="eastAsia"/>
-          <w:lang w:val="en-US" w:eastAsia="zh-CN"/>
-        </w:rPr>
-        <w:t>因果推理Caufer</w:t>
-      </w:r>
-    </w:p>
-    <w:p>
-      <w:pPr>
-        <w:pStyle w:val="5"/>
-        <w:bidi w:val="0"/>
-        <w:rPr>
-          <w:rFonts w:hint="eastAsia"/>
-        </w:rPr>
-      </w:pPr>
-      <w:r>
-        <w:rPr>
-          <w:rFonts w:hint="eastAsia"/>
-          <w:lang w:eastAsia="zh-CN"/>
-        </w:rPr>
-        <w:t>问题背景</w:t>
-      </w:r>
-      <w:r>
-        <w:rPr>
-          <w:rFonts w:hint="eastAsia"/>
-        </w:rPr>
-        <w:t xml:space="preserve"> </w:t>
-      </w:r>
     </w:p>
     <w:p>
       <w:pPr>

--- a/doc/详细简历.docx
+++ b/doc/详细简历.docx
@@ -11695,62 +11695,194 @@
         </w:rPr>
         <w:t xml:space="preserve">  4G/5G通信领域，存在的很多故障场景，需要对上报期间的日志进行定位分析，识别与现象相对应的根因。</w:t>
       </w:r>
+    </w:p>
+    <w:p>
+      <w:pPr>
+        <w:pStyle w:val="5"/>
+        <w:bidi w:val="0"/>
+        <w:rPr>
+          <w:rFonts w:hint="eastAsia"/>
+        </w:rPr>
+      </w:pPr>
+      <w:r>
+        <w:rPr>
+          <w:rFonts w:hint="eastAsia"/>
+          <w:lang w:eastAsia="zh-CN"/>
+        </w:rPr>
+        <w:t>解决目标</w:t>
+      </w:r>
+    </w:p>
+    <w:p>
+      <w:pPr>
+        <w:ind w:firstLine="420" w:firstLineChars="200"/>
+        <w:rPr>
+          <w:rFonts w:hint="default"/>
+          <w:lang w:val="en-US"/>
+        </w:rPr>
+      </w:pPr>
+      <w:r>
+        <w:rPr>
+          <w:rFonts w:hint="eastAsia"/>
+          <w:lang w:val="en-US" w:eastAsia="zh-CN"/>
+        </w:rPr>
+        <w:t>从原始日志解析数据进行节点表征学习，然后使用信念传播和贝叶斯网络进行推理，给出根因叶子节点的概率排序以及对应的故障传播因果链。</w:t>
+      </w:r>
+    </w:p>
+    <w:p>
+      <w:pPr>
+        <w:pStyle w:val="5"/>
+        <w:bidi w:val="0"/>
+        <w:rPr>
+          <w:rFonts w:hint="eastAsia"/>
+        </w:rPr>
+      </w:pPr>
+      <w:r>
+        <w:rPr>
+          <w:rFonts w:hint="eastAsia"/>
+          <w:lang w:eastAsia="zh-CN"/>
+        </w:rPr>
+        <w:t>行动方案</w:t>
+      </w:r>
+      <w:r>
+        <w:rPr>
+          <w:rFonts w:hint="eastAsia"/>
+        </w:rPr>
+        <w:t xml:space="preserve"> </w:t>
+      </w:r>
+    </w:p>
+    <w:p>
+      <w:pPr>
+        <w:numPr>
+          <w:ilvl w:val="0"/>
+          <w:numId w:val="17"/>
+        </w:numPr>
+        <w:ind w:left="425" w:leftChars="0" w:hanging="425" w:firstLineChars="0"/>
+        <w:rPr>
+          <w:rFonts w:hint="default" w:eastAsia="微软雅黑"/>
+          <w:lang w:val="en-US" w:eastAsia="zh-CN"/>
+        </w:rPr>
+      </w:pPr>
+      <w:r>
+        <w:rPr>
+          <w:rFonts w:hint="eastAsia"/>
+          <w:lang w:val="en-US" w:eastAsia="zh-CN"/>
+        </w:rPr>
+        <w:t>知识图谱与业务专家构图</w:t>
+      </w:r>
+    </w:p>
+    <w:p>
+      <w:pPr>
+        <w:numPr>
+          <w:ilvl w:val="0"/>
+          <w:numId w:val="17"/>
+        </w:numPr>
+        <w:ind w:left="425" w:leftChars="0" w:hanging="425" w:firstLineChars="0"/>
+        <w:rPr>
+          <w:rFonts w:hint="default" w:eastAsia="微软雅黑"/>
+          <w:lang w:val="en-US" w:eastAsia="zh-CN"/>
+        </w:rPr>
+      </w:pPr>
+      <w:r>
+        <w:rPr>
+          <w:rFonts w:hint="eastAsia"/>
+          <w:lang w:val="en-US" w:eastAsia="zh-CN"/>
+        </w:rPr>
+        <w:t>原始日志解析数据预处理</w:t>
+      </w:r>
+    </w:p>
+    <w:p>
+      <w:pPr>
+        <w:numPr>
+          <w:ilvl w:val="0"/>
+          <w:numId w:val="17"/>
+        </w:numPr>
+        <w:ind w:left="425" w:leftChars="0" w:hanging="425" w:firstLineChars="0"/>
+        <w:rPr>
+          <w:rFonts w:hint="default" w:eastAsia="微软雅黑"/>
+          <w:lang w:val="en-US" w:eastAsia="zh-CN"/>
+        </w:rPr>
+      </w:pPr>
+      <w:r>
+        <w:rPr>
+          <w:rFonts w:hint="eastAsia"/>
+          <w:lang w:val="en-US" w:eastAsia="zh-CN"/>
+        </w:rPr>
+        <w:t>参数判断与节点表征学习</w:t>
+      </w:r>
+    </w:p>
+    <w:p>
+      <w:pPr>
+        <w:numPr>
+          <w:ilvl w:val="0"/>
+          <w:numId w:val="17"/>
+        </w:numPr>
+        <w:ind w:left="425" w:leftChars="0" w:hanging="425" w:firstLineChars="0"/>
+        <w:rPr>
+          <w:rFonts w:hint="default" w:eastAsia="微软雅黑"/>
+          <w:lang w:val="en-US" w:eastAsia="zh-CN"/>
+        </w:rPr>
+      </w:pPr>
+      <w:r>
+        <w:rPr>
+          <w:rFonts w:hint="eastAsia"/>
+          <w:lang w:val="en-US" w:eastAsia="zh-CN"/>
+        </w:rPr>
+        <w:t>因果证据推理叶子节点</w:t>
+      </w:r>
+    </w:p>
+    <w:p>
+      <w:pPr>
+        <w:numPr>
+          <w:ilvl w:val="0"/>
+          <w:numId w:val="17"/>
+        </w:numPr>
+        <w:ind w:left="425" w:leftChars="0" w:hanging="425" w:firstLineChars="0"/>
+        <w:rPr>
+          <w:rFonts w:hint="default" w:eastAsia="微软雅黑"/>
+          <w:lang w:val="en-US" w:eastAsia="zh-CN"/>
+        </w:rPr>
+      </w:pPr>
+      <w:r>
+        <w:rPr>
+          <w:rFonts w:hint="eastAsia"/>
+          <w:lang w:val="en-US" w:eastAsia="zh-CN"/>
+        </w:rPr>
+        <w:t>根因与传播链分析</w:t>
+      </w:r>
+    </w:p>
+    <w:p>
+      <w:pPr>
+        <w:pStyle w:val="5"/>
+        <w:bidi w:val="0"/>
+        <w:rPr>
+          <w:rFonts w:hint="eastAsia"/>
+        </w:rPr>
+      </w:pPr>
+      <w:r>
+        <w:rPr>
+          <w:rFonts w:hint="eastAsia"/>
+          <w:lang w:eastAsia="zh-CN"/>
+        </w:rPr>
+        <w:t>达成结果</w:t>
+      </w:r>
+    </w:p>
+    <w:p>
+      <w:pPr>
+        <w:ind w:firstLine="420" w:firstLineChars="200"/>
+        <w:rPr>
+          <w:rFonts w:hint="default"/>
+          <w:lang w:val="en-US"/>
+        </w:rPr>
+      </w:pPr>
+      <w:r>
+        <w:rPr>
+          <w:rFonts w:hint="eastAsia"/>
+          <w:lang w:val="en-US" w:eastAsia="zh-CN"/>
+        </w:rPr>
+        <w:t>在多个场景下，TOP3推理准确率达85%以上。</w:t>
+      </w:r>
       <w:bookmarkStart w:id="0" w:name="_GoBack"/>
       <w:bookmarkEnd w:id="0"/>
-    </w:p>
-    <w:p>
-      <w:pPr>
-        <w:pStyle w:val="5"/>
-        <w:bidi w:val="0"/>
-        <w:rPr>
-          <w:rFonts w:hint="eastAsia"/>
-        </w:rPr>
-      </w:pPr>
-      <w:r>
-        <w:rPr>
-          <w:rFonts w:hint="eastAsia"/>
-          <w:lang w:eastAsia="zh-CN"/>
-        </w:rPr>
-        <w:t>解决目标</w:t>
-      </w:r>
-    </w:p>
-    <w:p>
-      <w:pPr>
-        <w:pStyle w:val="5"/>
-        <w:bidi w:val="0"/>
-        <w:rPr>
-          <w:rFonts w:hint="eastAsia"/>
-        </w:rPr>
-      </w:pPr>
-      <w:r>
-        <w:rPr>
-          <w:rFonts w:hint="eastAsia"/>
-          <w:lang w:eastAsia="zh-CN"/>
-        </w:rPr>
-        <w:t>行动方案</w:t>
-      </w:r>
-      <w:r>
-        <w:rPr>
-          <w:rFonts w:hint="eastAsia"/>
-        </w:rPr>
-        <w:t xml:space="preserve"> </w:t>
-      </w:r>
-    </w:p>
-    <w:p>
-      <w:pPr>
-        <w:pStyle w:val="5"/>
-        <w:bidi w:val="0"/>
-        <w:rPr>
-          <w:rFonts w:hint="eastAsia"/>
-        </w:rPr>
-      </w:pPr>
-      <w:r>
-        <w:rPr>
-          <w:rFonts w:hint="eastAsia"/>
-          <w:lang w:eastAsia="zh-CN"/>
-        </w:rPr>
-        <w:t>达成结果</w:t>
-      </w:r>
     </w:p>
     <w:p>
       <w:pPr>
@@ -11904,7 +12036,7 @@
       <w:pPr>
         <w:numPr>
           <w:ilvl w:val="0"/>
-          <w:numId w:val="17"/>
+          <w:numId w:val="18"/>
         </w:numPr>
         <w:adjustRightInd w:val="0"/>
         <w:snapToGrid w:val="0"/>
@@ -11938,7 +12070,7 @@
       <w:pPr>
         <w:numPr>
           <w:ilvl w:val="0"/>
-          <w:numId w:val="17"/>
+          <w:numId w:val="18"/>
         </w:numPr>
         <w:adjustRightInd w:val="0"/>
         <w:snapToGrid w:val="0"/>
@@ -12036,7 +12168,7 @@
       <w:pPr>
         <w:numPr>
           <w:ilvl w:val="0"/>
-          <w:numId w:val="17"/>
+          <w:numId w:val="18"/>
         </w:numPr>
         <w:adjustRightInd w:val="0"/>
         <w:snapToGrid w:val="0"/>
@@ -12125,7 +12257,7 @@
       <w:pPr>
         <w:numPr>
           <w:ilvl w:val="0"/>
-          <w:numId w:val="17"/>
+          <w:numId w:val="18"/>
         </w:numPr>
         <w:adjustRightInd w:val="0"/>
         <w:snapToGrid w:val="0"/>
@@ -12290,7 +12422,7 @@
       <w:pPr>
         <w:numPr>
           <w:ilvl w:val="0"/>
-          <w:numId w:val="17"/>
+          <w:numId w:val="18"/>
         </w:numPr>
         <w:adjustRightInd w:val="0"/>
         <w:snapToGrid w:val="0"/>
@@ -12345,7 +12477,7 @@
       <w:pPr>
         <w:numPr>
           <w:ilvl w:val="0"/>
-          <w:numId w:val="18"/>
+          <w:numId w:val="19"/>
         </w:numPr>
         <w:adjustRightInd w:val="0"/>
         <w:snapToGrid w:val="0"/>
@@ -12802,6 +12934,23 @@
     </w:lvl>
   </w:abstractNum>
   <w:abstractNum w:abstractNumId="15">
+    <w:nsid w:val="5C12FAF9"/>
+    <w:multiLevelType w:val="singleLevel"/>
+    <w:tmpl w:val="5C12FAF9"/>
+    <w:lvl w:ilvl="0" w:tentative="0">
+      <w:start w:val="1"/>
+      <w:numFmt w:val="decimal"/>
+      <w:lvlText w:val="%1."/>
+      <w:lvlJc w:val="left"/>
+      <w:pPr>
+        <w:ind w:left="425" w:hanging="425"/>
+      </w:pPr>
+      <w:rPr>
+        <w:rFonts w:hint="default"/>
+      </w:rPr>
+    </w:lvl>
+  </w:abstractNum>
+  <w:abstractNum w:abstractNumId="16">
     <w:nsid w:val="6D546D34"/>
     <w:multiLevelType w:val="singleLevel"/>
     <w:tmpl w:val="6D546D34"/>
@@ -12818,7 +12967,7 @@
       </w:rPr>
     </w:lvl>
   </w:abstractNum>
-  <w:abstractNum w:abstractNumId="16">
+  <w:abstractNum w:abstractNumId="17">
     <w:nsid w:val="78F6512D"/>
     <w:multiLevelType w:val="multilevel"/>
     <w:tmpl w:val="78F6512D"/>
@@ -12933,7 +13082,7 @@
       </w:rPr>
     </w:lvl>
   </w:abstractNum>
-  <w:abstractNum w:abstractNumId="17">
+  <w:abstractNum w:abstractNumId="18">
     <w:nsid w:val="79526D2A"/>
     <w:multiLevelType w:val="singleLevel"/>
     <w:tmpl w:val="79526D2A"/>
@@ -12963,7 +13112,7 @@
     <w:abstractNumId w:val="7"/>
   </w:num>
   <w:num w:numId="5">
-    <w:abstractNumId w:val="17"/>
+    <w:abstractNumId w:val="18"/>
   </w:num>
   <w:num w:numId="6">
     <w:abstractNumId w:val="11"/>
@@ -12978,7 +13127,7 @@
     <w:abstractNumId w:val="14"/>
   </w:num>
   <w:num w:numId="10">
-    <w:abstractNumId w:val="15"/>
+    <w:abstractNumId w:val="16"/>
   </w:num>
   <w:num w:numId="11">
     <w:abstractNumId w:val="1"/>
@@ -12990,7 +13139,7 @@
     <w:abstractNumId w:val="9"/>
   </w:num>
   <w:num w:numId="14">
-    <w:abstractNumId w:val="16"/>
+    <w:abstractNumId w:val="17"/>
   </w:num>
   <w:num w:numId="15">
     <w:abstractNumId w:val="12"/>
@@ -12999,9 +13148,12 @@
     <w:abstractNumId w:val="0"/>
   </w:num>
   <w:num w:numId="17">
+    <w:abstractNumId w:val="15"/>
+  </w:num>
+  <w:num w:numId="18">
     <w:abstractNumId w:val="3"/>
   </w:num>
-  <w:num w:numId="18">
+  <w:num w:numId="19">
     <w:abstractNumId w:val="4"/>
   </w:num>
 </w:numbering>
